--- a/Documentation/Module Designs/MatchGameModeModule.docx
+++ b/Documentation/Module Designs/MatchGameModeModule.docx
@@ -35,7 +35,6 @@
           <w:szCs w:val="36"/>
         </w:rPr>
       </w:pPr>
-      <w:proofErr w:type="spellStart"/>
       <w:r>
         <w:rPr>
           <w:rFonts w:ascii="Roboto" w:eastAsia="Roboto" w:hAnsi="Roboto" w:cs="Roboto"/>
@@ -43,37 +42,7 @@
           <w:sz w:val="36"/>
           <w:szCs w:val="36"/>
         </w:rPr>
-        <w:t>ShadowStalk</w:t>
-      </w:r>
-      <w:proofErr w:type="spellEnd"/>
-      <w:r>
-        <w:rPr>
-          <w:rFonts w:ascii="Roboto" w:eastAsia="Roboto" w:hAnsi="Roboto" w:cs="Roboto"/>
-          <w:b/>
-          <w:sz w:val="36"/>
-          <w:szCs w:val="36"/>
-        </w:rPr>
-        <w:t xml:space="preserve"> Match </w:t>
-      </w:r>
-      <w:proofErr w:type="spellStart"/>
-      <w:r>
-        <w:rPr>
-          <w:rFonts w:ascii="Roboto" w:eastAsia="Roboto" w:hAnsi="Roboto" w:cs="Roboto"/>
-          <w:b/>
-          <w:sz w:val="36"/>
-          <w:szCs w:val="36"/>
-        </w:rPr>
-        <w:t>GameMode</w:t>
-      </w:r>
-      <w:proofErr w:type="spellEnd"/>
-      <w:r>
-        <w:rPr>
-          <w:rFonts w:ascii="Roboto" w:eastAsia="Roboto" w:hAnsi="Roboto" w:cs="Roboto"/>
-          <w:b/>
-          <w:sz w:val="36"/>
-          <w:szCs w:val="36"/>
-        </w:rPr>
-        <w:t xml:space="preserve"> Module</w:t>
+        <w:t>ShadowStalk Match GameMode Module</w:t>
       </w:r>
     </w:p>
     <w:p>
@@ -167,27 +136,15 @@
         </w:rPr>
       </w:pPr>
     </w:p>
-    <w:p>
-      <w:pPr>
-        <w:pStyle w:val="Title"/>
-        <w:spacing w:line="276" w:lineRule="auto"/>
-        <w:jc w:val="left"/>
-        <w:rPr>
-          <w:rFonts w:ascii="Roboto" w:eastAsia="Roboto" w:hAnsi="Roboto" w:cs="Roboto"/>
-          <w:b/>
-        </w:rPr>
-      </w:pPr>
-      <w:r>
-        <w:rPr>
-          <w:rFonts w:ascii="Roboto" w:eastAsia="Roboto" w:hAnsi="Roboto" w:cs="Roboto"/>
-          <w:b/>
-        </w:rPr>
-        <w:t>Table of Contents</w:t>
-      </w:r>
-    </w:p>
     <w:sdt>
       <w:sdtPr>
-        <w:id w:val="-827357190"/>
+        <w:rPr>
+          <w:rFonts w:ascii="Times New Roman" w:eastAsia="Times New Roman" w:hAnsi="Times New Roman" w:cs="Times New Roman"/>
+          <w:color w:val="000000" w:themeColor="text1"/>
+          <w:sz w:val="24"/>
+          <w:szCs w:val="24"/>
+        </w:rPr>
+        <w:id w:val="1241053022"/>
         <w:docPartObj>
           <w:docPartGallery w:val="Table of Contents"/>
           <w:docPartUnique/>
@@ -198,9 +155,31 @@
           <w:b/>
           <w:bCs/>
           <w:noProof/>
+          <w:color w:val="auto"/>
         </w:rPr>
       </w:sdtEndPr>
       <w:sdtContent>
+        <w:p>
+          <w:pPr>
+            <w:pStyle w:val="TOCHeading"/>
+            <w:spacing w:line="480" w:lineRule="auto"/>
+            <w:rPr>
+              <w:rFonts w:ascii="Roboto" w:hAnsi="Roboto"/>
+              <w:b/>
+              <w:bCs/>
+              <w:color w:val="000000" w:themeColor="text1"/>
+            </w:rPr>
+          </w:pPr>
+          <w:r>
+            <w:rPr>
+              <w:rFonts w:ascii="Roboto" w:hAnsi="Roboto"/>
+              <w:b/>
+              <w:bCs/>
+              <w:color w:val="000000" w:themeColor="text1"/>
+            </w:rPr>
+            <w:t>Table of Contents</w:t>
+          </w:r>
+        </w:p>
         <w:p>
           <w:pPr>
             <w:pStyle w:val="TOC1"/>
@@ -211,25 +190,44 @@
             <w:spacing w:line="480" w:lineRule="auto"/>
             <w:rPr>
               <w:rFonts w:ascii="Roboto" w:eastAsiaTheme="minorEastAsia" w:hAnsi="Roboto" w:cstheme="minorBidi"/>
+              <w:b/>
+              <w:bCs/>
               <w:noProof/>
               <w:sz w:val="22"/>
               <w:szCs w:val="22"/>
             </w:rPr>
           </w:pPr>
           <w:r>
+            <w:rPr>
+              <w:rFonts w:ascii="Roboto" w:hAnsi="Roboto"/>
+              <w:b/>
+              <w:bCs/>
+            </w:rPr>
             <w:fldChar w:fldCharType="begin"/>
           </w:r>
           <w:r>
+            <w:rPr>
+              <w:rFonts w:ascii="Roboto" w:hAnsi="Roboto"/>
+              <w:b/>
+              <w:bCs/>
+            </w:rPr>
             <w:instrText xml:space="preserve"> TOC \o "1-3" \h \z \u </w:instrText>
           </w:r>
           <w:r>
+            <w:rPr>
+              <w:rFonts w:ascii="Roboto" w:hAnsi="Roboto"/>
+              <w:b/>
+              <w:bCs/>
+            </w:rPr>
             <w:fldChar w:fldCharType="separate"/>
           </w:r>
-          <w:hyperlink w:anchor="_Toc66741735" w:history="1">
+          <w:hyperlink w:anchor="_Toc66794963" w:history="1">
             <w:r>
               <w:rPr>
                 <w:rStyle w:val="Hyperlink"/>
                 <w:rFonts w:ascii="Roboto" w:eastAsia="Roboto" w:hAnsi="Roboto" w:cs="Roboto"/>
+                <w:b/>
+                <w:bCs/>
                 <w:noProof/>
               </w:rPr>
               <w:t>1</w:t>
@@ -237,6 +235,8 @@
             <w:r>
               <w:rPr>
                 <w:rFonts w:ascii="Roboto" w:eastAsiaTheme="minorEastAsia" w:hAnsi="Roboto" w:cstheme="minorBidi"/>
+                <w:b/>
+                <w:bCs/>
                 <w:noProof/>
                 <w:sz w:val="22"/>
                 <w:szCs w:val="22"/>
@@ -247,6 +247,8 @@
               <w:rPr>
                 <w:rStyle w:val="Hyperlink"/>
                 <w:rFonts w:ascii="Roboto" w:eastAsia="Roboto" w:hAnsi="Roboto" w:cs="Roboto"/>
+                <w:b/>
+                <w:bCs/>
                 <w:noProof/>
               </w:rPr>
               <w:t>Introduction</w:t>
@@ -254,6 +256,8 @@
             <w:r>
               <w:rPr>
                 <w:rFonts w:ascii="Roboto" w:hAnsi="Roboto"/>
+                <w:b/>
+                <w:bCs/>
                 <w:noProof/>
                 <w:webHidden/>
               </w:rPr>
@@ -262,6 +266,8 @@
             <w:r>
               <w:rPr>
                 <w:rFonts w:ascii="Roboto" w:hAnsi="Roboto"/>
+                <w:b/>
+                <w:bCs/>
                 <w:noProof/>
                 <w:webHidden/>
               </w:rPr>
@@ -270,21 +276,27 @@
             <w:r>
               <w:rPr>
                 <w:rFonts w:ascii="Roboto" w:hAnsi="Roboto"/>
-                <w:noProof/>
-                <w:webHidden/>
-              </w:rPr>
-              <w:instrText xml:space="preserve"> PAGEREF _Toc66741735 \h </w:instrText>
-            </w:r>
-            <w:r>
-              <w:rPr>
-                <w:rFonts w:ascii="Roboto" w:hAnsi="Roboto"/>
-                <w:noProof/>
-                <w:webHidden/>
-              </w:rPr>
-            </w:r>
-            <w:r>
-              <w:rPr>
-                <w:rFonts w:ascii="Roboto" w:hAnsi="Roboto"/>
+                <w:b/>
+                <w:bCs/>
+                <w:noProof/>
+                <w:webHidden/>
+              </w:rPr>
+              <w:instrText xml:space="preserve"> PAGEREF _Toc66794963 \h </w:instrText>
+            </w:r>
+            <w:r>
+              <w:rPr>
+                <w:rFonts w:ascii="Roboto" w:hAnsi="Roboto"/>
+                <w:b/>
+                <w:bCs/>
+                <w:noProof/>
+                <w:webHidden/>
+              </w:rPr>
+            </w:r>
+            <w:r>
+              <w:rPr>
+                <w:rFonts w:ascii="Roboto" w:hAnsi="Roboto"/>
+                <w:b/>
+                <w:bCs/>
                 <w:noProof/>
                 <w:webHidden/>
               </w:rPr>
@@ -293,6 +305,8 @@
             <w:r>
               <w:rPr>
                 <w:rFonts w:ascii="Roboto" w:hAnsi="Roboto"/>
+                <w:b/>
+                <w:bCs/>
                 <w:noProof/>
                 <w:webHidden/>
               </w:rPr>
@@ -301,6 +315,8 @@
             <w:r>
               <w:rPr>
                 <w:rFonts w:ascii="Roboto" w:hAnsi="Roboto"/>
+                <w:b/>
+                <w:bCs/>
                 <w:noProof/>
                 <w:webHidden/>
               </w:rPr>
@@ -318,16 +334,20 @@
             <w:spacing w:line="480" w:lineRule="auto"/>
             <w:rPr>
               <w:rFonts w:ascii="Roboto" w:eastAsiaTheme="minorEastAsia" w:hAnsi="Roboto" w:cstheme="minorBidi"/>
+              <w:b/>
+              <w:bCs/>
               <w:noProof/>
               <w:sz w:val="22"/>
               <w:szCs w:val="22"/>
             </w:rPr>
           </w:pPr>
-          <w:hyperlink w:anchor="_Toc66741736" w:history="1">
+          <w:hyperlink w:anchor="_Toc66794964" w:history="1">
             <w:r>
               <w:rPr>
                 <w:rStyle w:val="Hyperlink"/>
                 <w:rFonts w:ascii="Roboto" w:eastAsia="Roboto" w:hAnsi="Roboto" w:cs="Roboto"/>
+                <w:b/>
+                <w:bCs/>
                 <w:noProof/>
               </w:rPr>
               <w:t>2</w:t>
@@ -335,6 +355,8 @@
             <w:r>
               <w:rPr>
                 <w:rFonts w:ascii="Roboto" w:eastAsiaTheme="minorEastAsia" w:hAnsi="Roboto" w:cstheme="minorBidi"/>
+                <w:b/>
+                <w:bCs/>
                 <w:noProof/>
                 <w:sz w:val="22"/>
                 <w:szCs w:val="22"/>
@@ -345,6 +367,8 @@
               <w:rPr>
                 <w:rStyle w:val="Hyperlink"/>
                 <w:rFonts w:ascii="Roboto" w:eastAsia="Roboto" w:hAnsi="Roboto" w:cs="Roboto"/>
+                <w:b/>
+                <w:bCs/>
                 <w:noProof/>
               </w:rPr>
               <w:t>Design Goals</w:t>
@@ -352,6 +376,8 @@
             <w:r>
               <w:rPr>
                 <w:rFonts w:ascii="Roboto" w:hAnsi="Roboto"/>
+                <w:b/>
+                <w:bCs/>
                 <w:noProof/>
                 <w:webHidden/>
               </w:rPr>
@@ -360,6 +386,8 @@
             <w:r>
               <w:rPr>
                 <w:rFonts w:ascii="Roboto" w:hAnsi="Roboto"/>
+                <w:b/>
+                <w:bCs/>
                 <w:noProof/>
                 <w:webHidden/>
               </w:rPr>
@@ -368,21 +396,27 @@
             <w:r>
               <w:rPr>
                 <w:rFonts w:ascii="Roboto" w:hAnsi="Roboto"/>
-                <w:noProof/>
-                <w:webHidden/>
-              </w:rPr>
-              <w:instrText xml:space="preserve"> PAGEREF _Toc66741736 \h </w:instrText>
-            </w:r>
-            <w:r>
-              <w:rPr>
-                <w:rFonts w:ascii="Roboto" w:hAnsi="Roboto"/>
-                <w:noProof/>
-                <w:webHidden/>
-              </w:rPr>
-            </w:r>
-            <w:r>
-              <w:rPr>
-                <w:rFonts w:ascii="Roboto" w:hAnsi="Roboto"/>
+                <w:b/>
+                <w:bCs/>
+                <w:noProof/>
+                <w:webHidden/>
+              </w:rPr>
+              <w:instrText xml:space="preserve"> PAGEREF _Toc66794964 \h </w:instrText>
+            </w:r>
+            <w:r>
+              <w:rPr>
+                <w:rFonts w:ascii="Roboto" w:hAnsi="Roboto"/>
+                <w:b/>
+                <w:bCs/>
+                <w:noProof/>
+                <w:webHidden/>
+              </w:rPr>
+            </w:r>
+            <w:r>
+              <w:rPr>
+                <w:rFonts w:ascii="Roboto" w:hAnsi="Roboto"/>
+                <w:b/>
+                <w:bCs/>
                 <w:noProof/>
                 <w:webHidden/>
               </w:rPr>
@@ -391,6 +425,8 @@
             <w:r>
               <w:rPr>
                 <w:rFonts w:ascii="Roboto" w:hAnsi="Roboto"/>
+                <w:b/>
+                <w:bCs/>
                 <w:noProof/>
                 <w:webHidden/>
               </w:rPr>
@@ -399,6 +435,8 @@
             <w:r>
               <w:rPr>
                 <w:rFonts w:ascii="Roboto" w:hAnsi="Roboto"/>
+                <w:b/>
+                <w:bCs/>
                 <w:noProof/>
                 <w:webHidden/>
               </w:rPr>
@@ -416,16 +454,20 @@
             <w:spacing w:line="480" w:lineRule="auto"/>
             <w:rPr>
               <w:rFonts w:ascii="Roboto" w:eastAsiaTheme="minorEastAsia" w:hAnsi="Roboto" w:cstheme="minorBidi"/>
+              <w:b/>
+              <w:bCs/>
               <w:noProof/>
               <w:sz w:val="22"/>
               <w:szCs w:val="22"/>
             </w:rPr>
           </w:pPr>
-          <w:hyperlink w:anchor="_Toc66741737" w:history="1">
+          <w:hyperlink w:anchor="_Toc66794965" w:history="1">
             <w:r>
               <w:rPr>
                 <w:rStyle w:val="Hyperlink"/>
                 <w:rFonts w:ascii="Roboto" w:eastAsia="Roboto" w:hAnsi="Roboto" w:cs="Roboto"/>
+                <w:b/>
+                <w:bCs/>
                 <w:noProof/>
               </w:rPr>
               <w:t>3</w:t>
@@ -433,6 +475,8 @@
             <w:r>
               <w:rPr>
                 <w:rFonts w:ascii="Roboto" w:eastAsiaTheme="minorEastAsia" w:hAnsi="Roboto" w:cstheme="minorBidi"/>
+                <w:b/>
+                <w:bCs/>
                 <w:noProof/>
                 <w:sz w:val="22"/>
                 <w:szCs w:val="22"/>
@@ -443,6 +487,8 @@
               <w:rPr>
                 <w:rStyle w:val="Hyperlink"/>
                 <w:rFonts w:ascii="Roboto" w:eastAsia="Roboto" w:hAnsi="Roboto" w:cs="Roboto"/>
+                <w:b/>
+                <w:bCs/>
                 <w:noProof/>
               </w:rPr>
               <w:t>System Behavior</w:t>
@@ -450,6 +496,8 @@
             <w:r>
               <w:rPr>
                 <w:rFonts w:ascii="Roboto" w:hAnsi="Roboto"/>
+                <w:b/>
+                <w:bCs/>
                 <w:noProof/>
                 <w:webHidden/>
               </w:rPr>
@@ -458,6 +506,8 @@
             <w:r>
               <w:rPr>
                 <w:rFonts w:ascii="Roboto" w:hAnsi="Roboto"/>
+                <w:b/>
+                <w:bCs/>
                 <w:noProof/>
                 <w:webHidden/>
               </w:rPr>
@@ -466,21 +516,27 @@
             <w:r>
               <w:rPr>
                 <w:rFonts w:ascii="Roboto" w:hAnsi="Roboto"/>
-                <w:noProof/>
-                <w:webHidden/>
-              </w:rPr>
-              <w:instrText xml:space="preserve"> PAGEREF _Toc66741737 \h </w:instrText>
-            </w:r>
-            <w:r>
-              <w:rPr>
-                <w:rFonts w:ascii="Roboto" w:hAnsi="Roboto"/>
-                <w:noProof/>
-                <w:webHidden/>
-              </w:rPr>
-            </w:r>
-            <w:r>
-              <w:rPr>
-                <w:rFonts w:ascii="Roboto" w:hAnsi="Roboto"/>
+                <w:b/>
+                <w:bCs/>
+                <w:noProof/>
+                <w:webHidden/>
+              </w:rPr>
+              <w:instrText xml:space="preserve"> PAGEREF _Toc66794965 \h </w:instrText>
+            </w:r>
+            <w:r>
+              <w:rPr>
+                <w:rFonts w:ascii="Roboto" w:hAnsi="Roboto"/>
+                <w:b/>
+                <w:bCs/>
+                <w:noProof/>
+                <w:webHidden/>
+              </w:rPr>
+            </w:r>
+            <w:r>
+              <w:rPr>
+                <w:rFonts w:ascii="Roboto" w:hAnsi="Roboto"/>
+                <w:b/>
+                <w:bCs/>
                 <w:noProof/>
                 <w:webHidden/>
               </w:rPr>
@@ -489,6 +545,8 @@
             <w:r>
               <w:rPr>
                 <w:rFonts w:ascii="Roboto" w:hAnsi="Roboto"/>
+                <w:b/>
+                <w:bCs/>
                 <w:noProof/>
                 <w:webHidden/>
               </w:rPr>
@@ -497,6 +555,8 @@
             <w:r>
               <w:rPr>
                 <w:rFonts w:ascii="Roboto" w:hAnsi="Roboto"/>
+                <w:b/>
+                <w:bCs/>
                 <w:noProof/>
                 <w:webHidden/>
               </w:rPr>
@@ -514,16 +574,20 @@
             <w:spacing w:line="480" w:lineRule="auto"/>
             <w:rPr>
               <w:rFonts w:ascii="Roboto" w:eastAsiaTheme="minorEastAsia" w:hAnsi="Roboto" w:cstheme="minorBidi"/>
+              <w:b/>
+              <w:bCs/>
               <w:noProof/>
               <w:sz w:val="22"/>
               <w:szCs w:val="22"/>
             </w:rPr>
           </w:pPr>
-          <w:hyperlink w:anchor="_Toc66741738" w:history="1">
+          <w:hyperlink w:anchor="_Toc66794966" w:history="1">
             <w:r>
               <w:rPr>
                 <w:rStyle w:val="Hyperlink"/>
                 <w:rFonts w:ascii="Roboto" w:eastAsia="Roboto" w:hAnsi="Roboto" w:cs="Roboto"/>
+                <w:b/>
+                <w:bCs/>
                 <w:noProof/>
               </w:rPr>
               <w:t>4</w:t>
@@ -531,6 +595,8 @@
             <w:r>
               <w:rPr>
                 <w:rFonts w:ascii="Roboto" w:eastAsiaTheme="minorEastAsia" w:hAnsi="Roboto" w:cstheme="minorBidi"/>
+                <w:b/>
+                <w:bCs/>
                 <w:noProof/>
                 <w:sz w:val="22"/>
                 <w:szCs w:val="22"/>
@@ -541,6 +607,8 @@
               <w:rPr>
                 <w:rStyle w:val="Hyperlink"/>
                 <w:rFonts w:ascii="Roboto" w:eastAsia="Roboto" w:hAnsi="Roboto" w:cs="Roboto"/>
+                <w:b/>
+                <w:bCs/>
                 <w:noProof/>
               </w:rPr>
               <w:t>Logical View</w:t>
@@ -548,6 +616,8 @@
             <w:r>
               <w:rPr>
                 <w:rFonts w:ascii="Roboto" w:hAnsi="Roboto"/>
+                <w:b/>
+                <w:bCs/>
                 <w:noProof/>
                 <w:webHidden/>
               </w:rPr>
@@ -556,6 +626,8 @@
             <w:r>
               <w:rPr>
                 <w:rFonts w:ascii="Roboto" w:hAnsi="Roboto"/>
+                <w:b/>
+                <w:bCs/>
                 <w:noProof/>
                 <w:webHidden/>
               </w:rPr>
@@ -564,21 +636,27 @@
             <w:r>
               <w:rPr>
                 <w:rFonts w:ascii="Roboto" w:hAnsi="Roboto"/>
-                <w:noProof/>
-                <w:webHidden/>
-              </w:rPr>
-              <w:instrText xml:space="preserve"> PAGEREF _Toc66741738 \h </w:instrText>
-            </w:r>
-            <w:r>
-              <w:rPr>
-                <w:rFonts w:ascii="Roboto" w:hAnsi="Roboto"/>
-                <w:noProof/>
-                <w:webHidden/>
-              </w:rPr>
-            </w:r>
-            <w:r>
-              <w:rPr>
-                <w:rFonts w:ascii="Roboto" w:hAnsi="Roboto"/>
+                <w:b/>
+                <w:bCs/>
+                <w:noProof/>
+                <w:webHidden/>
+              </w:rPr>
+              <w:instrText xml:space="preserve"> PAGEREF _Toc66794966 \h </w:instrText>
+            </w:r>
+            <w:r>
+              <w:rPr>
+                <w:rFonts w:ascii="Roboto" w:hAnsi="Roboto"/>
+                <w:b/>
+                <w:bCs/>
+                <w:noProof/>
+                <w:webHidden/>
+              </w:rPr>
+            </w:r>
+            <w:r>
+              <w:rPr>
+                <w:rFonts w:ascii="Roboto" w:hAnsi="Roboto"/>
+                <w:b/>
+                <w:bCs/>
                 <w:noProof/>
                 <w:webHidden/>
               </w:rPr>
@@ -587,6 +665,8 @@
             <w:r>
               <w:rPr>
                 <w:rFonts w:ascii="Roboto" w:hAnsi="Roboto"/>
+                <w:b/>
+                <w:bCs/>
                 <w:noProof/>
                 <w:webHidden/>
               </w:rPr>
@@ -595,6 +675,8 @@
             <w:r>
               <w:rPr>
                 <w:rFonts w:ascii="Roboto" w:hAnsi="Roboto"/>
+                <w:b/>
+                <w:bCs/>
                 <w:noProof/>
                 <w:webHidden/>
               </w:rPr>
@@ -612,16 +694,20 @@
             <w:spacing w:line="480" w:lineRule="auto"/>
             <w:rPr>
               <w:rFonts w:ascii="Roboto" w:eastAsiaTheme="minorEastAsia" w:hAnsi="Roboto" w:cstheme="minorBidi"/>
+              <w:b/>
+              <w:bCs/>
               <w:noProof/>
               <w:sz w:val="22"/>
               <w:szCs w:val="22"/>
             </w:rPr>
           </w:pPr>
-          <w:hyperlink w:anchor="_Toc66741739" w:history="1">
+          <w:hyperlink w:anchor="_Toc66794967" w:history="1">
             <w:r>
               <w:rPr>
                 <w:rStyle w:val="Hyperlink"/>
                 <w:rFonts w:ascii="Roboto" w:eastAsia="Roboto" w:hAnsi="Roboto" w:cs="Roboto"/>
+                <w:b/>
+                <w:bCs/>
                 <w:noProof/>
               </w:rPr>
               <w:t>4.1</w:t>
@@ -629,6 +715,8 @@
             <w:r>
               <w:rPr>
                 <w:rFonts w:ascii="Roboto" w:eastAsiaTheme="minorEastAsia" w:hAnsi="Roboto" w:cstheme="minorBidi"/>
+                <w:b/>
+                <w:bCs/>
                 <w:noProof/>
                 <w:sz w:val="22"/>
                 <w:szCs w:val="22"/>
@@ -639,6 +727,8 @@
               <w:rPr>
                 <w:rStyle w:val="Hyperlink"/>
                 <w:rFonts w:ascii="Roboto" w:eastAsia="Roboto" w:hAnsi="Roboto" w:cs="Roboto"/>
+                <w:b/>
+                <w:bCs/>
                 <w:noProof/>
               </w:rPr>
               <w:t>High-Level Design (Architecture of the Entire system)</w:t>
@@ -646,6 +736,8 @@
             <w:r>
               <w:rPr>
                 <w:rFonts w:ascii="Roboto" w:hAnsi="Roboto"/>
+                <w:b/>
+                <w:bCs/>
                 <w:noProof/>
                 <w:webHidden/>
               </w:rPr>
@@ -654,6 +746,8 @@
             <w:r>
               <w:rPr>
                 <w:rFonts w:ascii="Roboto" w:hAnsi="Roboto"/>
+                <w:b/>
+                <w:bCs/>
                 <w:noProof/>
                 <w:webHidden/>
               </w:rPr>
@@ -662,21 +756,27 @@
             <w:r>
               <w:rPr>
                 <w:rFonts w:ascii="Roboto" w:hAnsi="Roboto"/>
-                <w:noProof/>
-                <w:webHidden/>
-              </w:rPr>
-              <w:instrText xml:space="preserve"> PAGEREF _Toc66741739 \h </w:instrText>
-            </w:r>
-            <w:r>
-              <w:rPr>
-                <w:rFonts w:ascii="Roboto" w:hAnsi="Roboto"/>
-                <w:noProof/>
-                <w:webHidden/>
-              </w:rPr>
-            </w:r>
-            <w:r>
-              <w:rPr>
-                <w:rFonts w:ascii="Roboto" w:hAnsi="Roboto"/>
+                <w:b/>
+                <w:bCs/>
+                <w:noProof/>
+                <w:webHidden/>
+              </w:rPr>
+              <w:instrText xml:space="preserve"> PAGEREF _Toc66794967 \h </w:instrText>
+            </w:r>
+            <w:r>
+              <w:rPr>
+                <w:rFonts w:ascii="Roboto" w:hAnsi="Roboto"/>
+                <w:b/>
+                <w:bCs/>
+                <w:noProof/>
+                <w:webHidden/>
+              </w:rPr>
+            </w:r>
+            <w:r>
+              <w:rPr>
+                <w:rFonts w:ascii="Roboto" w:hAnsi="Roboto"/>
+                <w:b/>
+                <w:bCs/>
                 <w:noProof/>
                 <w:webHidden/>
               </w:rPr>
@@ -685,6 +785,8 @@
             <w:r>
               <w:rPr>
                 <w:rFonts w:ascii="Roboto" w:hAnsi="Roboto"/>
+                <w:b/>
+                <w:bCs/>
                 <w:noProof/>
                 <w:webHidden/>
               </w:rPr>
@@ -693,6 +795,106 @@
             <w:r>
               <w:rPr>
                 <w:rFonts w:ascii="Roboto" w:hAnsi="Roboto"/>
+                <w:b/>
+                <w:bCs/>
+                <w:noProof/>
+                <w:webHidden/>
+              </w:rPr>
+              <w:fldChar w:fldCharType="end"/>
+            </w:r>
+          </w:hyperlink>
+        </w:p>
+        <w:p>
+          <w:pPr>
+            <w:pStyle w:val="TOC2"/>
+            <w:tabs>
+              <w:tab w:val="right" w:leader="dot" w:pos="8630"/>
+            </w:tabs>
+            <w:spacing w:line="480" w:lineRule="auto"/>
+            <w:rPr>
+              <w:rFonts w:ascii="Roboto" w:eastAsiaTheme="minorEastAsia" w:hAnsi="Roboto" w:cstheme="minorBidi"/>
+              <w:b/>
+              <w:bCs/>
+              <w:noProof/>
+              <w:sz w:val="22"/>
+              <w:szCs w:val="22"/>
+            </w:rPr>
+          </w:pPr>
+          <w:hyperlink w:anchor="_Toc66794968" w:history="1">
+            <w:r>
+              <w:rPr>
+                <w:rStyle w:val="Hyperlink"/>
+                <w:rFonts w:ascii="Roboto" w:eastAsia="Roboto" w:hAnsi="Roboto" w:cs="Roboto"/>
+                <w:b/>
+                <w:bCs/>
+                <w:noProof/>
+              </w:rPr>
+              <w:t>4.2    Mid-Level Design of Match GameMode Module</w:t>
+            </w:r>
+            <w:r>
+              <w:rPr>
+                <w:rFonts w:ascii="Roboto" w:hAnsi="Roboto"/>
+                <w:b/>
+                <w:bCs/>
+                <w:noProof/>
+                <w:webHidden/>
+              </w:rPr>
+              <w:tab/>
+            </w:r>
+            <w:r>
+              <w:rPr>
+                <w:rFonts w:ascii="Roboto" w:hAnsi="Roboto"/>
+                <w:b/>
+                <w:bCs/>
+                <w:noProof/>
+                <w:webHidden/>
+              </w:rPr>
+              <w:fldChar w:fldCharType="begin"/>
+            </w:r>
+            <w:r>
+              <w:rPr>
+                <w:rFonts w:ascii="Roboto" w:hAnsi="Roboto"/>
+                <w:b/>
+                <w:bCs/>
+                <w:noProof/>
+                <w:webHidden/>
+              </w:rPr>
+              <w:instrText xml:space="preserve"> PAGEREF _Toc66794968 \h </w:instrText>
+            </w:r>
+            <w:r>
+              <w:rPr>
+                <w:rFonts w:ascii="Roboto" w:hAnsi="Roboto"/>
+                <w:b/>
+                <w:bCs/>
+                <w:noProof/>
+                <w:webHidden/>
+              </w:rPr>
+            </w:r>
+            <w:r>
+              <w:rPr>
+                <w:rFonts w:ascii="Roboto" w:hAnsi="Roboto"/>
+                <w:b/>
+                <w:bCs/>
+                <w:noProof/>
+                <w:webHidden/>
+              </w:rPr>
+              <w:fldChar w:fldCharType="separate"/>
+            </w:r>
+            <w:r>
+              <w:rPr>
+                <w:rFonts w:ascii="Roboto" w:hAnsi="Roboto"/>
+                <w:b/>
+                <w:bCs/>
+                <w:noProof/>
+                <w:webHidden/>
+              </w:rPr>
+              <w:t>6</w:t>
+            </w:r>
+            <w:r>
+              <w:rPr>
+                <w:rFonts w:ascii="Roboto" w:hAnsi="Roboto"/>
+                <w:b/>
+                <w:bCs/>
                 <w:noProof/>
                 <w:webHidden/>
               </w:rPr>
@@ -710,23 +912,29 @@
             <w:spacing w:line="480" w:lineRule="auto"/>
             <w:rPr>
               <w:rFonts w:ascii="Roboto" w:eastAsiaTheme="minorEastAsia" w:hAnsi="Roboto" w:cstheme="minorBidi"/>
+              <w:b/>
+              <w:bCs/>
               <w:noProof/>
               <w:sz w:val="22"/>
               <w:szCs w:val="22"/>
             </w:rPr>
           </w:pPr>
-          <w:hyperlink w:anchor="_Toc66741740" w:history="1">
+          <w:hyperlink w:anchor="_Toc66794969" w:history="1">
             <w:r>
               <w:rPr>
                 <w:rStyle w:val="Hyperlink"/>
                 <w:rFonts w:ascii="Roboto" w:eastAsia="Roboto" w:hAnsi="Roboto" w:cs="Roboto"/>
-                <w:noProof/>
-              </w:rPr>
-              <w:t>9.1</w:t>
+                <w:b/>
+                <w:bCs/>
+                <w:noProof/>
+              </w:rPr>
+              <w:t>4.3</w:t>
             </w:r>
             <w:r>
               <w:rPr>
                 <w:rFonts w:ascii="Roboto" w:eastAsiaTheme="minorEastAsia" w:hAnsi="Roboto" w:cstheme="minorBidi"/>
+                <w:b/>
+                <w:bCs/>
                 <w:noProof/>
                 <w:sz w:val="22"/>
                 <w:szCs w:val="22"/>
@@ -737,13 +945,17 @@
               <w:rPr>
                 <w:rStyle w:val="Hyperlink"/>
                 <w:rFonts w:ascii="Roboto" w:eastAsia="Roboto" w:hAnsi="Roboto" w:cs="Roboto"/>
-                <w:noProof/>
-              </w:rPr>
-              <w:t>Mid-Level Design of Match GameMode Module</w:t>
-            </w:r>
-            <w:r>
-              <w:rPr>
-                <w:rFonts w:ascii="Roboto" w:hAnsi="Roboto"/>
+                <w:b/>
+                <w:bCs/>
+                <w:noProof/>
+              </w:rPr>
+              <w:t>Detailed Class Design of Match GameMode Module</w:t>
+            </w:r>
+            <w:r>
+              <w:rPr>
+                <w:rFonts w:ascii="Roboto" w:hAnsi="Roboto"/>
+                <w:b/>
+                <w:bCs/>
                 <w:noProof/>
                 <w:webHidden/>
               </w:rPr>
@@ -752,6 +964,8 @@
             <w:r>
               <w:rPr>
                 <w:rFonts w:ascii="Roboto" w:hAnsi="Roboto"/>
+                <w:b/>
+                <w:bCs/>
                 <w:noProof/>
                 <w:webHidden/>
               </w:rPr>
@@ -760,21 +974,27 @@
             <w:r>
               <w:rPr>
                 <w:rFonts w:ascii="Roboto" w:hAnsi="Roboto"/>
-                <w:noProof/>
-                <w:webHidden/>
-              </w:rPr>
-              <w:instrText xml:space="preserve"> PAGEREF _Toc66741740 \h </w:instrText>
-            </w:r>
-            <w:r>
-              <w:rPr>
-                <w:rFonts w:ascii="Roboto" w:hAnsi="Roboto"/>
-                <w:noProof/>
-                <w:webHidden/>
-              </w:rPr>
-            </w:r>
-            <w:r>
-              <w:rPr>
-                <w:rFonts w:ascii="Roboto" w:hAnsi="Roboto"/>
+                <w:b/>
+                <w:bCs/>
+                <w:noProof/>
+                <w:webHidden/>
+              </w:rPr>
+              <w:instrText xml:space="preserve"> PAGEREF _Toc66794969 \h </w:instrText>
+            </w:r>
+            <w:r>
+              <w:rPr>
+                <w:rFonts w:ascii="Roboto" w:hAnsi="Roboto"/>
+                <w:b/>
+                <w:bCs/>
+                <w:noProof/>
+                <w:webHidden/>
+              </w:rPr>
+            </w:r>
+            <w:r>
+              <w:rPr>
+                <w:rFonts w:ascii="Roboto" w:hAnsi="Roboto"/>
+                <w:b/>
+                <w:bCs/>
                 <w:noProof/>
                 <w:webHidden/>
               </w:rPr>
@@ -783,104 +1003,8 @@
             <w:r>
               <w:rPr>
                 <w:rFonts w:ascii="Roboto" w:hAnsi="Roboto"/>
-                <w:noProof/>
-                <w:webHidden/>
-              </w:rPr>
-              <w:t>6</w:t>
-            </w:r>
-            <w:r>
-              <w:rPr>
-                <w:rFonts w:ascii="Roboto" w:hAnsi="Roboto"/>
-                <w:noProof/>
-                <w:webHidden/>
-              </w:rPr>
-              <w:fldChar w:fldCharType="end"/>
-            </w:r>
-          </w:hyperlink>
-        </w:p>
-        <w:p>
-          <w:pPr>
-            <w:pStyle w:val="TOC2"/>
-            <w:tabs>
-              <w:tab w:val="left" w:pos="880"/>
-              <w:tab w:val="right" w:leader="dot" w:pos="8630"/>
-            </w:tabs>
-            <w:spacing w:line="480" w:lineRule="auto"/>
-            <w:rPr>
-              <w:rFonts w:ascii="Roboto" w:eastAsiaTheme="minorEastAsia" w:hAnsi="Roboto" w:cstheme="minorBidi"/>
-              <w:noProof/>
-              <w:sz w:val="22"/>
-              <w:szCs w:val="22"/>
-            </w:rPr>
-          </w:pPr>
-          <w:hyperlink w:anchor="_Toc66741741" w:history="1">
-            <w:r>
-              <w:rPr>
-                <w:rStyle w:val="Hyperlink"/>
-                <w:rFonts w:ascii="Roboto" w:eastAsia="Roboto" w:hAnsi="Roboto" w:cs="Roboto"/>
-                <w:noProof/>
-              </w:rPr>
-              <w:t>9.2</w:t>
-            </w:r>
-            <w:r>
-              <w:rPr>
-                <w:rFonts w:ascii="Roboto" w:eastAsiaTheme="minorEastAsia" w:hAnsi="Roboto" w:cstheme="minorBidi"/>
-                <w:noProof/>
-                <w:sz w:val="22"/>
-                <w:szCs w:val="22"/>
-              </w:rPr>
-              <w:tab/>
-            </w:r>
-            <w:r>
-              <w:rPr>
-                <w:rStyle w:val="Hyperlink"/>
-                <w:rFonts w:ascii="Roboto" w:eastAsia="Roboto" w:hAnsi="Roboto" w:cs="Roboto"/>
-                <w:noProof/>
-              </w:rPr>
-              <w:t>Detailed Class Design of Match GameMode Module</w:t>
-            </w:r>
-            <w:r>
-              <w:rPr>
-                <w:rFonts w:ascii="Roboto" w:hAnsi="Roboto"/>
-                <w:noProof/>
-                <w:webHidden/>
-              </w:rPr>
-              <w:tab/>
-            </w:r>
-            <w:r>
-              <w:rPr>
-                <w:rFonts w:ascii="Roboto" w:hAnsi="Roboto"/>
-                <w:noProof/>
-                <w:webHidden/>
-              </w:rPr>
-              <w:fldChar w:fldCharType="begin"/>
-            </w:r>
-            <w:r>
-              <w:rPr>
-                <w:rFonts w:ascii="Roboto" w:hAnsi="Roboto"/>
-                <w:noProof/>
-                <w:webHidden/>
-              </w:rPr>
-              <w:instrText xml:space="preserve"> PAGEREF _Toc66741741 \h </w:instrText>
-            </w:r>
-            <w:r>
-              <w:rPr>
-                <w:rFonts w:ascii="Roboto" w:hAnsi="Roboto"/>
-                <w:noProof/>
-                <w:webHidden/>
-              </w:rPr>
-            </w:r>
-            <w:r>
-              <w:rPr>
-                <w:rFonts w:ascii="Roboto" w:hAnsi="Roboto"/>
-                <w:noProof/>
-                <w:webHidden/>
-              </w:rPr>
-              <w:fldChar w:fldCharType="separate"/>
-            </w:r>
-            <w:r>
-              <w:rPr>
-                <w:rFonts w:ascii="Roboto" w:hAnsi="Roboto"/>
+                <w:b/>
+                <w:bCs/>
                 <w:noProof/>
                 <w:webHidden/>
               </w:rPr>
@@ -889,6 +1013,8 @@
             <w:r>
               <w:rPr>
                 <w:rFonts w:ascii="Roboto" w:hAnsi="Roboto"/>
+                <w:b/>
+                <w:bCs/>
                 <w:noProof/>
                 <w:webHidden/>
               </w:rPr>
@@ -900,29 +1026,35 @@
           <w:pPr>
             <w:pStyle w:val="TOC1"/>
             <w:tabs>
-              <w:tab w:val="left" w:pos="660"/>
+              <w:tab w:val="left" w:pos="440"/>
               <w:tab w:val="right" w:leader="dot" w:pos="8630"/>
             </w:tabs>
             <w:spacing w:line="480" w:lineRule="auto"/>
             <w:rPr>
               <w:rFonts w:ascii="Roboto" w:eastAsiaTheme="minorEastAsia" w:hAnsi="Roboto" w:cstheme="minorBidi"/>
+              <w:b/>
+              <w:bCs/>
               <w:noProof/>
               <w:sz w:val="22"/>
               <w:szCs w:val="22"/>
             </w:rPr>
           </w:pPr>
-          <w:hyperlink w:anchor="_Toc66741742" w:history="1">
+          <w:hyperlink w:anchor="_Toc66794970" w:history="1">
             <w:r>
               <w:rPr>
                 <w:rStyle w:val="Hyperlink"/>
                 <w:rFonts w:ascii="Roboto" w:eastAsia="Roboto" w:hAnsi="Roboto" w:cs="Roboto"/>
-                <w:noProof/>
-              </w:rPr>
-              <w:t>10</w:t>
+                <w:b/>
+                <w:bCs/>
+                <w:noProof/>
+              </w:rPr>
+              <w:t>5</w:t>
             </w:r>
             <w:r>
               <w:rPr>
                 <w:rFonts w:ascii="Roboto" w:eastAsiaTheme="minorEastAsia" w:hAnsi="Roboto" w:cstheme="minorBidi"/>
+                <w:b/>
+                <w:bCs/>
                 <w:noProof/>
                 <w:sz w:val="22"/>
                 <w:szCs w:val="22"/>
@@ -933,6 +1065,8 @@
               <w:rPr>
                 <w:rStyle w:val="Hyperlink"/>
                 <w:rFonts w:ascii="Roboto" w:eastAsia="Roboto" w:hAnsi="Roboto" w:cs="Roboto"/>
+                <w:b/>
+                <w:bCs/>
                 <w:noProof/>
               </w:rPr>
               <w:t>Process View of Match GameMode Module</w:t>
@@ -940,6 +1074,8 @@
             <w:r>
               <w:rPr>
                 <w:rFonts w:ascii="Roboto" w:hAnsi="Roboto"/>
+                <w:b/>
+                <w:bCs/>
                 <w:noProof/>
                 <w:webHidden/>
               </w:rPr>
@@ -948,6 +1084,8 @@
             <w:r>
               <w:rPr>
                 <w:rFonts w:ascii="Roboto" w:hAnsi="Roboto"/>
+                <w:b/>
+                <w:bCs/>
                 <w:noProof/>
                 <w:webHidden/>
               </w:rPr>
@@ -956,21 +1094,27 @@
             <w:r>
               <w:rPr>
                 <w:rFonts w:ascii="Roboto" w:hAnsi="Roboto"/>
-                <w:noProof/>
-                <w:webHidden/>
-              </w:rPr>
-              <w:instrText xml:space="preserve"> PAGEREF _Toc66741742 \h </w:instrText>
-            </w:r>
-            <w:r>
-              <w:rPr>
-                <w:rFonts w:ascii="Roboto" w:hAnsi="Roboto"/>
-                <w:noProof/>
-                <w:webHidden/>
-              </w:rPr>
-            </w:r>
-            <w:r>
-              <w:rPr>
-                <w:rFonts w:ascii="Roboto" w:hAnsi="Roboto"/>
+                <w:b/>
+                <w:bCs/>
+                <w:noProof/>
+                <w:webHidden/>
+              </w:rPr>
+              <w:instrText xml:space="preserve"> PAGEREF _Toc66794970 \h </w:instrText>
+            </w:r>
+            <w:r>
+              <w:rPr>
+                <w:rFonts w:ascii="Roboto" w:hAnsi="Roboto"/>
+                <w:b/>
+                <w:bCs/>
+                <w:noProof/>
+                <w:webHidden/>
+              </w:rPr>
+            </w:r>
+            <w:r>
+              <w:rPr>
+                <w:rFonts w:ascii="Roboto" w:hAnsi="Roboto"/>
+                <w:b/>
+                <w:bCs/>
                 <w:noProof/>
                 <w:webHidden/>
               </w:rPr>
@@ -979,6 +1123,8 @@
             <w:r>
               <w:rPr>
                 <w:rFonts w:ascii="Roboto" w:hAnsi="Roboto"/>
+                <w:b/>
+                <w:bCs/>
                 <w:noProof/>
                 <w:webHidden/>
               </w:rPr>
@@ -987,6 +1133,8 @@
             <w:r>
               <w:rPr>
                 <w:rFonts w:ascii="Roboto" w:hAnsi="Roboto"/>
+                <w:b/>
+                <w:bCs/>
                 <w:noProof/>
                 <w:webHidden/>
               </w:rPr>
@@ -998,29 +1146,35 @@
           <w:pPr>
             <w:pStyle w:val="TOC1"/>
             <w:tabs>
-              <w:tab w:val="left" w:pos="660"/>
+              <w:tab w:val="left" w:pos="440"/>
               <w:tab w:val="right" w:leader="dot" w:pos="8630"/>
             </w:tabs>
             <w:spacing w:line="480" w:lineRule="auto"/>
             <w:rPr>
               <w:rFonts w:ascii="Roboto" w:eastAsiaTheme="minorEastAsia" w:hAnsi="Roboto" w:cstheme="minorBidi"/>
+              <w:b/>
+              <w:bCs/>
               <w:noProof/>
               <w:sz w:val="22"/>
               <w:szCs w:val="22"/>
             </w:rPr>
           </w:pPr>
-          <w:hyperlink w:anchor="_Toc66741743" w:history="1">
+          <w:hyperlink w:anchor="_Toc66794971" w:history="1">
             <w:r>
               <w:rPr>
                 <w:rStyle w:val="Hyperlink"/>
                 <w:rFonts w:ascii="Roboto" w:eastAsia="Roboto" w:hAnsi="Roboto" w:cs="Roboto"/>
-                <w:noProof/>
-              </w:rPr>
-              <w:t>11</w:t>
+                <w:b/>
+                <w:bCs/>
+                <w:noProof/>
+              </w:rPr>
+              <w:t>6</w:t>
             </w:r>
             <w:r>
               <w:rPr>
                 <w:rFonts w:ascii="Roboto" w:eastAsiaTheme="minorEastAsia" w:hAnsi="Roboto" w:cstheme="minorBidi"/>
+                <w:b/>
+                <w:bCs/>
                 <w:noProof/>
                 <w:sz w:val="22"/>
                 <w:szCs w:val="22"/>
@@ -1031,6 +1185,8 @@
               <w:rPr>
                 <w:rStyle w:val="Hyperlink"/>
                 <w:rFonts w:ascii="Roboto" w:eastAsia="Roboto" w:hAnsi="Roboto" w:cs="Roboto"/>
+                <w:b/>
+                <w:bCs/>
                 <w:noProof/>
               </w:rPr>
               <w:t>Use Case View</w:t>
@@ -1038,6 +1194,8 @@
             <w:r>
               <w:rPr>
                 <w:rFonts w:ascii="Roboto" w:hAnsi="Roboto"/>
+                <w:b/>
+                <w:bCs/>
                 <w:noProof/>
                 <w:webHidden/>
               </w:rPr>
@@ -1046,6 +1204,8 @@
             <w:r>
               <w:rPr>
                 <w:rFonts w:ascii="Roboto" w:hAnsi="Roboto"/>
+                <w:b/>
+                <w:bCs/>
                 <w:noProof/>
                 <w:webHidden/>
               </w:rPr>
@@ -1054,21 +1214,27 @@
             <w:r>
               <w:rPr>
                 <w:rFonts w:ascii="Roboto" w:hAnsi="Roboto"/>
-                <w:noProof/>
-                <w:webHidden/>
-              </w:rPr>
-              <w:instrText xml:space="preserve"> PAGEREF _Toc66741743 \h </w:instrText>
-            </w:r>
-            <w:r>
-              <w:rPr>
-                <w:rFonts w:ascii="Roboto" w:hAnsi="Roboto"/>
-                <w:noProof/>
-                <w:webHidden/>
-              </w:rPr>
-            </w:r>
-            <w:r>
-              <w:rPr>
-                <w:rFonts w:ascii="Roboto" w:hAnsi="Roboto"/>
+                <w:b/>
+                <w:bCs/>
+                <w:noProof/>
+                <w:webHidden/>
+              </w:rPr>
+              <w:instrText xml:space="preserve"> PAGEREF _Toc66794971 \h </w:instrText>
+            </w:r>
+            <w:r>
+              <w:rPr>
+                <w:rFonts w:ascii="Roboto" w:hAnsi="Roboto"/>
+                <w:b/>
+                <w:bCs/>
+                <w:noProof/>
+                <w:webHidden/>
+              </w:rPr>
+            </w:r>
+            <w:r>
+              <w:rPr>
+                <w:rFonts w:ascii="Roboto" w:hAnsi="Roboto"/>
+                <w:b/>
+                <w:bCs/>
                 <w:noProof/>
                 <w:webHidden/>
               </w:rPr>
@@ -1077,6 +1243,8 @@
             <w:r>
               <w:rPr>
                 <w:rFonts w:ascii="Roboto" w:hAnsi="Roboto"/>
+                <w:b/>
+                <w:bCs/>
                 <w:noProof/>
                 <w:webHidden/>
               </w:rPr>
@@ -1085,6 +1253,8 @@
             <w:r>
               <w:rPr>
                 <w:rFonts w:ascii="Roboto" w:hAnsi="Roboto"/>
+                <w:b/>
+                <w:bCs/>
                 <w:noProof/>
                 <w:webHidden/>
               </w:rPr>
@@ -1093,8 +1263,12 @@
           </w:hyperlink>
         </w:p>
         <w:p>
+          <w:pPr>
+            <w:spacing w:line="480" w:lineRule="auto"/>
+          </w:pPr>
           <w:r>
             <w:rPr>
+              <w:rFonts w:ascii="Roboto" w:hAnsi="Roboto"/>
               <w:b/>
               <w:bCs/>
               <w:noProof/>
@@ -1211,16 +1385,8 @@
         <w:rPr>
           <w:rFonts w:ascii="Roboto" w:eastAsia="Roboto" w:hAnsi="Roboto" w:cs="Roboto"/>
         </w:rPr>
-        <w:t xml:space="preserve">reza </w:t>
-      </w:r>
-      <w:proofErr w:type="spellStart"/>
-      <w:r>
-        <w:rPr>
-          <w:rFonts w:ascii="Roboto" w:eastAsia="Roboto" w:hAnsi="Roboto" w:cs="Roboto"/>
-        </w:rPr>
-        <w:t>Ghasemi</w:t>
-      </w:r>
-      <w:proofErr w:type="spellEnd"/>
+        <w:t>reza Ghasemi</w:t>
+      </w:r>
     </w:p>
     <w:p>
       <w:pPr>
@@ -1388,7 +1554,7 @@
       <w:r>
         <w:br w:type="page"/>
       </w:r>
-      <w:bookmarkStart w:id="0" w:name="_Toc66741735"/>
+      <w:bookmarkStart w:id="0" w:name="_Toc66794963"/>
       <w:r>
         <w:rPr>
           <w:rFonts w:ascii="Roboto" w:eastAsia="Roboto" w:hAnsi="Roboto" w:cs="Roboto"/>
@@ -1418,41 +1584,7 @@
         <w:rPr>
           <w:rFonts w:ascii="Roboto" w:eastAsia="Roboto" w:hAnsi="Roboto" w:cs="Roboto"/>
         </w:rPr>
-        <w:t xml:space="preserve">This document describes the architecture and design for the </w:t>
-      </w:r>
-      <w:proofErr w:type="spellStart"/>
-      <w:r>
-        <w:rPr>
-          <w:rFonts w:ascii="Roboto" w:eastAsia="Roboto" w:hAnsi="Roboto" w:cs="Roboto"/>
-        </w:rPr>
-        <w:t>ShadowStalk</w:t>
-      </w:r>
-      <w:proofErr w:type="spellEnd"/>
-      <w:r>
-        <w:rPr>
-          <w:rFonts w:ascii="Roboto" w:eastAsia="Roboto" w:hAnsi="Roboto" w:cs="Roboto"/>
-        </w:rPr>
-        <w:t xml:space="preserve"> application being developed for Particle Interactive. </w:t>
-      </w:r>
-      <w:proofErr w:type="spellStart"/>
-      <w:r>
-        <w:rPr>
-          <w:rFonts w:ascii="Roboto" w:eastAsia="Roboto" w:hAnsi="Roboto" w:cs="Roboto"/>
-        </w:rPr>
-        <w:t>ShadowStalk</w:t>
-      </w:r>
-      <w:proofErr w:type="spellEnd"/>
-      <w:r>
-        <w:rPr>
-          <w:rFonts w:ascii="Roboto" w:eastAsia="Roboto" w:hAnsi="Roboto" w:cs="Roboto"/>
-        </w:rPr>
-        <w:t xml:space="preserve"> is a heavily stylized asymmetrical co-op horror game where the players must work together to gather keys with the goal</w:t>
-      </w:r>
-      <w:r>
-        <w:rPr>
-          <w:rFonts w:ascii="Roboto" w:eastAsia="Roboto" w:hAnsi="Roboto" w:cs="Roboto"/>
-        </w:rPr>
-        <w:t xml:space="preserve"> of helping lost souls escape the confines of Limbo.</w:t>
+        <w:t>This document describes the architecture and design for the ShadowStalk application being developed for Particle Interactive. ShadowStalk is a heavily stylized asymmetrical co-op horror game where the players must work together to gather keys with the goal of helping lost souls escape the confines of Limbo.</w:t>
       </w:r>
     </w:p>
     <w:p>
@@ -1476,21 +1608,7 @@
         <w:rPr>
           <w:rFonts w:ascii="Roboto" w:eastAsia="Roboto" w:hAnsi="Roboto" w:cs="Roboto"/>
         </w:rPr>
-        <w:t xml:space="preserve">The purpose of this document is to describe the architecture and design of the Match </w:t>
-      </w:r>
-      <w:proofErr w:type="spellStart"/>
-      <w:r>
-        <w:rPr>
-          <w:rFonts w:ascii="Roboto" w:eastAsia="Roboto" w:hAnsi="Roboto" w:cs="Roboto"/>
-        </w:rPr>
-        <w:t>GameMode</w:t>
-      </w:r>
-      <w:proofErr w:type="spellEnd"/>
-      <w:r>
-        <w:rPr>
-          <w:rFonts w:ascii="Roboto" w:eastAsia="Roboto" w:hAnsi="Roboto" w:cs="Roboto"/>
-        </w:rPr>
-        <w:t xml:space="preserve"> Module application in a way that addresses the interests and concerns of all major stakeholders.</w:t>
+        <w:t>The purpose of this document is to describe the architecture and design of the Match GameMode Module application in a way that addresses the interests and concerns of all major stakeholders.</w:t>
       </w:r>
     </w:p>
     <w:p>
@@ -1514,13 +1632,7 @@
         <w:rPr>
           <w:rFonts w:ascii="Roboto" w:eastAsia="Roboto" w:hAnsi="Roboto" w:cs="Roboto"/>
         </w:rPr>
-        <w:t>For this a</w:t>
-      </w:r>
-      <w:r>
-        <w:rPr>
-          <w:rFonts w:ascii="Roboto" w:eastAsia="Roboto" w:hAnsi="Roboto" w:cs="Roboto"/>
-        </w:rPr>
-        <w:t>pplication the major stakeholders are:</w:t>
+        <w:t>For this application the major stakeholders are:</w:t>
       </w:r>
     </w:p>
     <w:p>
@@ -1587,19 +1699,7 @@
         <w:rPr>
           <w:rFonts w:ascii="Roboto" w:eastAsia="Roboto" w:hAnsi="Roboto" w:cs="Roboto"/>
         </w:rPr>
-        <w:t xml:space="preserve"> – The project manager is responsible for assigning tasks and coordinating development work. He or she wants an architecture that divides the system into components of roughly equal size and complexity that can be developed simultaneously with minimal depe</w:t>
-      </w:r>
-      <w:r>
-        <w:rPr>
-          <w:rFonts w:ascii="Roboto" w:eastAsia="Roboto" w:hAnsi="Roboto" w:cs="Roboto"/>
-        </w:rPr>
-        <w:t xml:space="preserve">ndencies. For this to happen, the modules need well-defined interfaces. Also, because most individuals specialize in a particular skill or technology, modules should be designed around specific expertise. For example, all UI logic might be encapsulated in </w:t>
-      </w:r>
-      <w:r>
-        <w:rPr>
-          <w:rFonts w:ascii="Roboto" w:eastAsia="Roboto" w:hAnsi="Roboto" w:cs="Roboto"/>
-        </w:rPr>
-        <w:t>one module. Another might have all game logic.</w:t>
+        <w:t xml:space="preserve"> – The project manager is responsible for assigning tasks and coordinating development work. He or she wants an architecture that divides the system into components of roughly equal size and complexity that can be developed simultaneously with minimal dependencies. For this to happen, the modules need well-defined interfaces. Also, because most individuals specialize in a particular skill or technology, modules should be designed around specific expertise. For example, all UI logic might be encapsulated in one module. Another might have all game logic.</w:t>
       </w:r>
     </w:p>
     <w:p>
@@ -1658,18 +1758,12 @@
           <w:rFonts w:ascii="Roboto" w:eastAsia="Roboto" w:hAnsi="Roboto" w:cs="Roboto"/>
         </w:rPr>
       </w:pPr>
-      <w:bookmarkStart w:id="1" w:name="_Toc66741736"/>
-      <w:r>
-        <w:rPr>
-          <w:rFonts w:ascii="Roboto" w:eastAsia="Roboto" w:hAnsi="Roboto" w:cs="Roboto"/>
-        </w:rPr>
-        <w:t>D</w:t>
-      </w:r>
-      <w:r>
-        <w:rPr>
-          <w:rFonts w:ascii="Roboto" w:eastAsia="Roboto" w:hAnsi="Roboto" w:cs="Roboto"/>
-        </w:rPr>
-        <w:t>esign Goals</w:t>
+      <w:bookmarkStart w:id="1" w:name="_Toc66794964"/>
+      <w:r>
+        <w:rPr>
+          <w:rFonts w:ascii="Roboto" w:eastAsia="Roboto" w:hAnsi="Roboto" w:cs="Roboto"/>
+        </w:rPr>
+        <w:t>Design Goals</w:t>
       </w:r>
       <w:bookmarkEnd w:id="1"/>
     </w:p>
@@ -1694,21 +1788,7 @@
         <w:rPr>
           <w:rFonts w:ascii="Roboto" w:eastAsia="Roboto" w:hAnsi="Roboto" w:cs="Roboto"/>
         </w:rPr>
-        <w:t xml:space="preserve">The design priorities for the Match </w:t>
-      </w:r>
-      <w:proofErr w:type="spellStart"/>
-      <w:r>
-        <w:rPr>
-          <w:rFonts w:ascii="Roboto" w:eastAsia="Roboto" w:hAnsi="Roboto" w:cs="Roboto"/>
-        </w:rPr>
-        <w:t>GameMode</w:t>
-      </w:r>
-      <w:proofErr w:type="spellEnd"/>
-      <w:r>
-        <w:rPr>
-          <w:rFonts w:ascii="Roboto" w:eastAsia="Roboto" w:hAnsi="Roboto" w:cs="Roboto"/>
-        </w:rPr>
-        <w:t xml:space="preserve"> Module system are:</w:t>
+        <w:t>The design priorities for the Match GameMode Module system are:</w:t>
       </w:r>
     </w:p>
     <w:p>
@@ -1724,13 +1804,7 @@
         <w:rPr>
           <w:rFonts w:ascii="Roboto" w:eastAsia="Roboto" w:hAnsi="Roboto" w:cs="Roboto"/>
         </w:rPr>
-        <w:t xml:space="preserve">The module </w:t>
-      </w:r>
-      <w:r>
-        <w:rPr>
-          <w:rFonts w:ascii="Roboto" w:eastAsia="Roboto" w:hAnsi="Roboto" w:cs="Roboto"/>
-        </w:rPr>
-        <w:t>is expected to be network-ready.</w:t>
+        <w:t>The module is expected to be network-ready.</w:t>
       </w:r>
     </w:p>
     <w:p>
@@ -1788,19 +1862,13 @@
           <w:rFonts w:ascii="Roboto" w:eastAsia="Roboto" w:hAnsi="Roboto" w:cs="Roboto"/>
         </w:rPr>
       </w:pPr>
-      <w:bookmarkStart w:id="2" w:name="_Toc66741737"/>
+      <w:bookmarkStart w:id="2" w:name="_Toc66794965"/>
       <w:r>
         <w:rPr>
           <w:rFonts w:ascii="Roboto" w:eastAsia="Roboto" w:hAnsi="Roboto" w:cs="Roboto"/>
         </w:rPr>
         <w:lastRenderedPageBreak/>
-        <w:t>S</w:t>
-      </w:r>
-      <w:r>
-        <w:rPr>
-          <w:rFonts w:ascii="Roboto" w:eastAsia="Roboto" w:hAnsi="Roboto" w:cs="Roboto"/>
-        </w:rPr>
-        <w:t>ystem Behavior</w:t>
+        <w:t>System Behavior</w:t>
       </w:r>
       <w:bookmarkEnd w:id="2"/>
     </w:p>
@@ -1825,41 +1893,19 @@
         <w:rPr>
           <w:rFonts w:ascii="Roboto" w:eastAsia="Roboto" w:hAnsi="Roboto" w:cs="Roboto"/>
         </w:rPr>
-        <w:t xml:space="preserve">The Match </w:t>
-      </w:r>
-      <w:proofErr w:type="spellStart"/>
-      <w:r>
-        <w:rPr>
-          <w:rFonts w:ascii="Roboto" w:eastAsia="Roboto" w:hAnsi="Roboto" w:cs="Roboto"/>
-        </w:rPr>
-        <w:t>GameMode</w:t>
-      </w:r>
-      <w:proofErr w:type="spellEnd"/>
-      <w:r>
-        <w:rPr>
-          <w:rFonts w:ascii="Roboto" w:eastAsia="Roboto" w:hAnsi="Roboto" w:cs="Roboto"/>
-        </w:rPr>
-        <w:t xml:space="preserve"> Module is in char</w:t>
-      </w:r>
-      <w:r>
-        <w:rPr>
-          <w:rFonts w:ascii="Roboto" w:eastAsia="Roboto" w:hAnsi="Roboto" w:cs="Roboto"/>
-        </w:rPr>
-        <w:t xml:space="preserve">ge of setting up the level by selecting a preset number of spawn points to spawn keys from, and selecting a random exit door from a list of available doors. It then Informs the </w:t>
-      </w:r>
-      <w:proofErr w:type="spellStart"/>
-      <w:r>
-        <w:rPr>
-          <w:rFonts w:ascii="Roboto" w:eastAsia="Roboto" w:hAnsi="Roboto" w:cs="Roboto"/>
-        </w:rPr>
-        <w:t>GameState</w:t>
-      </w:r>
-      <w:proofErr w:type="spellEnd"/>
-      <w:r>
-        <w:rPr>
-          <w:rFonts w:ascii="Roboto" w:eastAsia="Roboto" w:hAnsi="Roboto" w:cs="Roboto"/>
-        </w:rPr>
-        <w:t xml:space="preserve"> of the results of the randomization.</w:t>
+        <w:t xml:space="preserve">The Match GameMode Module is in charge of </w:t>
+      </w:r>
+      <w:r>
+        <w:rPr>
+          <w:rFonts w:ascii="Roboto" w:eastAsia="Roboto" w:hAnsi="Roboto" w:cs="Roboto"/>
+        </w:rPr>
+        <w:t xml:space="preserve">spawning players properly, and </w:t>
+      </w:r>
+      <w:r>
+        <w:rPr>
+          <w:rFonts w:ascii="Roboto" w:eastAsia="Roboto" w:hAnsi="Roboto" w:cs="Roboto"/>
+        </w:rPr>
+        <w:t>setting up the level by selecting a preset number of spawn points to spawn keys from, and selecting a random exit door from a list of available doors. It then Informs the GameState of the results of the randomization.</w:t>
       </w:r>
     </w:p>
     <w:p>
@@ -1883,7 +1929,7 @@
           <w:rFonts w:ascii="Roboto" w:eastAsia="Roboto" w:hAnsi="Roboto" w:cs="Roboto"/>
         </w:rPr>
       </w:pPr>
-      <w:bookmarkStart w:id="3" w:name="_Toc66741738"/>
+      <w:bookmarkStart w:id="3" w:name="_Toc66794966"/>
       <w:r>
         <w:rPr>
           <w:rFonts w:ascii="Roboto" w:eastAsia="Roboto" w:hAnsi="Roboto" w:cs="Roboto"/>
@@ -1913,13 +1959,7 @@
         <w:rPr>
           <w:rFonts w:ascii="Roboto" w:eastAsia="Roboto" w:hAnsi="Roboto" w:cs="Roboto"/>
         </w:rPr>
-        <w:t>As this module is</w:t>
-      </w:r>
-      <w:r>
-        <w:rPr>
-          <w:rFonts w:ascii="Roboto" w:eastAsia="Roboto" w:hAnsi="Roboto" w:cs="Roboto"/>
-        </w:rPr>
-        <w:t xml:space="preserve"> written nearly exclusively for the sake of the server’s use, it tends to have largely static interactions with other elements in the project.</w:t>
+        <w:t>As this module is written nearly exclusively for the sake of the server’s use, it tends to have largely static interactions with other elements in the project.</w:t>
       </w:r>
     </w:p>
     <w:p>
@@ -1969,20 +2009,12 @@
         </w:rPr>
         <w:t xml:space="preserve">In this section the modules of the system are first expressed in terms of </w:t>
       </w:r>
-      <w:proofErr w:type="gramStart"/>
-      <w:r>
-        <w:rPr>
-          <w:rFonts w:ascii="Roboto" w:eastAsia="Roboto" w:hAnsi="Roboto" w:cs="Roboto"/>
-        </w:rPr>
-        <w:t>high</w:t>
-      </w:r>
-      <w:r>
-        <w:rPr>
-          <w:rFonts w:ascii="Roboto" w:eastAsia="Roboto" w:hAnsi="Roboto" w:cs="Roboto"/>
-        </w:rPr>
-        <w:t xml:space="preserve"> level</w:t>
-      </w:r>
-      <w:proofErr w:type="gramEnd"/>
+      <w:r>
+        <w:rPr>
+          <w:rFonts w:ascii="Roboto" w:eastAsia="Roboto" w:hAnsi="Roboto" w:cs="Roboto"/>
+        </w:rPr>
+        <w:t>high-level</w:t>
+      </w:r>
       <w:r>
         <w:rPr>
           <w:rFonts w:ascii="Roboto" w:eastAsia="Roboto" w:hAnsi="Roboto" w:cs="Roboto"/>
@@ -2023,18 +2055,12 @@
           <w:rFonts w:ascii="Roboto" w:eastAsia="Roboto" w:hAnsi="Roboto" w:cs="Roboto"/>
         </w:rPr>
       </w:pPr>
-      <w:bookmarkStart w:id="4" w:name="_Toc66741739"/>
-      <w:r>
-        <w:rPr>
-          <w:rFonts w:ascii="Roboto" w:eastAsia="Roboto" w:hAnsi="Roboto" w:cs="Roboto"/>
-        </w:rPr>
-        <w:t>H</w:t>
-      </w:r>
-      <w:r>
-        <w:rPr>
-          <w:rFonts w:ascii="Roboto" w:eastAsia="Roboto" w:hAnsi="Roboto" w:cs="Roboto"/>
-        </w:rPr>
-        <w:t>igh-Level Design (Architecture of the Entire system)</w:t>
+      <w:bookmarkStart w:id="4" w:name="_Toc66794967"/>
+      <w:r>
+        <w:rPr>
+          <w:rFonts w:ascii="Roboto" w:eastAsia="Roboto" w:hAnsi="Roboto" w:cs="Roboto"/>
+        </w:rPr>
+        <w:t>High-Level Design (Architecture of the Entire system)</w:t>
       </w:r>
       <w:bookmarkEnd w:id="4"/>
     </w:p>
@@ -2119,13 +2145,7 @@
         <w:rPr>
           <w:rFonts w:ascii="Roboto" w:eastAsia="Roboto" w:hAnsi="Roboto" w:cs="Roboto"/>
         </w:rPr>
-        <w:t>The high-level view or architecture consi</w:t>
-      </w:r>
-      <w:r>
-        <w:rPr>
-          <w:rFonts w:ascii="Roboto" w:eastAsia="Roboto" w:hAnsi="Roboto" w:cs="Roboto"/>
-        </w:rPr>
-        <w:t xml:space="preserve">sts of </w:t>
+        <w:t xml:space="preserve">The high-level view or architecture consists of </w:t>
       </w:r>
       <w:r>
         <w:rPr>
@@ -2221,13 +2241,7 @@
         <w:rPr>
           <w:rFonts w:ascii="Roboto" w:eastAsia="Roboto" w:hAnsi="Roboto" w:cs="Roboto"/>
         </w:rPr>
-        <w:t xml:space="preserve"> is the main driver of the Shade players’ character. It reacts to user input, inte</w:t>
-      </w:r>
-      <w:r>
-        <w:rPr>
-          <w:rFonts w:ascii="Roboto" w:eastAsia="Roboto" w:hAnsi="Roboto" w:cs="Roboto"/>
-        </w:rPr>
-        <w:t>racts with the Inventory Module, and controls the Shade’s eyes.</w:t>
+        <w:t xml:space="preserve"> is the main driver of the Shade players’ character. It reacts to user input, interacts with the Inventory Module, and controls the Shade’s eyes.</w:t>
       </w:r>
     </w:p>
     <w:p>
@@ -2289,23 +2303,7 @@
           <w:rFonts w:ascii="Roboto" w:eastAsia="Roboto" w:hAnsi="Roboto" w:cs="Roboto"/>
           <w:b/>
         </w:rPr>
-        <w:t xml:space="preserve">Match </w:t>
-      </w:r>
-      <w:proofErr w:type="spellStart"/>
-      <w:r>
-        <w:rPr>
-          <w:rFonts w:ascii="Roboto" w:eastAsia="Roboto" w:hAnsi="Roboto" w:cs="Roboto"/>
-          <w:b/>
-        </w:rPr>
-        <w:t>GameMode</w:t>
-      </w:r>
-      <w:proofErr w:type="spellEnd"/>
-      <w:r>
-        <w:rPr>
-          <w:rFonts w:ascii="Roboto" w:eastAsia="Roboto" w:hAnsi="Roboto" w:cs="Roboto"/>
-          <w:b/>
-        </w:rPr>
-        <w:t xml:space="preserve"> Module</w:t>
+        <w:t>Match GameMode Module</w:t>
       </w:r>
       <w:r>
         <w:rPr>
@@ -2368,7 +2366,7 @@
           <w:rFonts w:ascii="Roboto" w:eastAsia="Roboto" w:hAnsi="Roboto" w:cs="Roboto"/>
         </w:rPr>
       </w:pPr>
-      <w:bookmarkStart w:id="5" w:name="_Toc66741740"/>
+      <w:bookmarkStart w:id="5" w:name="_Toc66794968"/>
       <w:r>
         <w:rPr>
           <w:rFonts w:ascii="Roboto" w:eastAsia="Roboto" w:hAnsi="Roboto" w:cs="Roboto"/>
@@ -2380,21 +2378,7 @@
         <w:rPr>
           <w:rFonts w:ascii="Roboto" w:eastAsia="Roboto" w:hAnsi="Roboto" w:cs="Roboto"/>
         </w:rPr>
-        <w:t xml:space="preserve">Mid-Level Design of Match </w:t>
-      </w:r>
-      <w:proofErr w:type="spellStart"/>
-      <w:r>
-        <w:rPr>
-          <w:rFonts w:ascii="Roboto" w:eastAsia="Roboto" w:hAnsi="Roboto" w:cs="Roboto"/>
-        </w:rPr>
-        <w:t>GameMode</w:t>
-      </w:r>
-      <w:proofErr w:type="spellEnd"/>
-      <w:r>
-        <w:rPr>
-          <w:rFonts w:ascii="Roboto" w:eastAsia="Roboto" w:hAnsi="Roboto" w:cs="Roboto"/>
-        </w:rPr>
-        <w:t xml:space="preserve"> Module</w:t>
+        <w:t>Mid-Level Design of Match GameMode Module</w:t>
       </w:r>
       <w:bookmarkEnd w:id="5"/>
     </w:p>
@@ -2475,41 +2459,49 @@
         <w:spacing w:line="276" w:lineRule="auto"/>
         <w:jc w:val="both"/>
       </w:pPr>
-      <w:proofErr w:type="spellStart"/>
       <w:r>
         <w:rPr>
           <w:rFonts w:ascii="Roboto" w:eastAsia="Roboto" w:hAnsi="Roboto" w:cs="Roboto"/>
           <w:b/>
         </w:rPr>
-        <w:t>STK_PickupBase</w:t>
-      </w:r>
-      <w:proofErr w:type="spellEnd"/>
+        <w:t xml:space="preserve">STK_PickupBase: </w:t>
+      </w:r>
+      <w:r>
+        <w:rPr>
+          <w:rFonts w:ascii="Roboto" w:eastAsia="Roboto" w:hAnsi="Roboto" w:cs="Roboto"/>
+        </w:rPr>
+        <w:t>Base class for pickups in the game. It has an enum to identify the pickup type, a Collider, a Mesh, a Particle System, and variables for basic bobbing and rotation animation.</w:t>
+      </w:r>
+    </w:p>
+    <w:p>
+      <w:pPr>
+        <w:spacing w:line="276" w:lineRule="auto"/>
+        <w:jc w:val="both"/>
+        <w:rPr>
+          <w:rFonts w:ascii="Roboto" w:eastAsia="Roboto" w:hAnsi="Roboto" w:cs="Roboto"/>
+        </w:rPr>
+      </w:pPr>
+    </w:p>
+    <w:p>
+      <w:pPr>
+        <w:spacing w:line="276" w:lineRule="auto"/>
+        <w:jc w:val="both"/>
+        <w:rPr>
+          <w:rFonts w:ascii="Roboto" w:eastAsia="Roboto" w:hAnsi="Roboto" w:cs="Roboto"/>
+        </w:rPr>
+      </w:pPr>
       <w:r>
         <w:rPr>
           <w:rFonts w:ascii="Roboto" w:eastAsia="Roboto" w:hAnsi="Roboto" w:cs="Roboto"/>
           <w:b/>
         </w:rPr>
-        <w:t xml:space="preserve">: </w:t>
-      </w:r>
-      <w:r>
-        <w:rPr>
-          <w:rFonts w:ascii="Roboto" w:eastAsia="Roboto" w:hAnsi="Roboto" w:cs="Roboto"/>
-        </w:rPr>
-        <w:t xml:space="preserve">Base class for pickups in the game. It has an </w:t>
-      </w:r>
-      <w:proofErr w:type="spellStart"/>
-      <w:r>
-        <w:rPr>
-          <w:rFonts w:ascii="Roboto" w:eastAsia="Roboto" w:hAnsi="Roboto" w:cs="Roboto"/>
-        </w:rPr>
-        <w:t>enum</w:t>
-      </w:r>
-      <w:proofErr w:type="spellEnd"/>
-      <w:r>
-        <w:rPr>
-          <w:rFonts w:ascii="Roboto" w:eastAsia="Roboto" w:hAnsi="Roboto" w:cs="Roboto"/>
-        </w:rPr>
-        <w:t xml:space="preserve"> to identify the pickup type, a Collider, a Mesh, a Particle System, and variables for basic bobbing and rotation animation.</w:t>
+        <w:t xml:space="preserve">STK_PickupKey: </w:t>
+      </w:r>
+      <w:r>
+        <w:rPr>
+          <w:rFonts w:ascii="Roboto" w:eastAsia="Roboto" w:hAnsi="Roboto" w:cs="Roboto"/>
+        </w:rPr>
+        <w:t>The primary derivative of the STK_PickupBase class, overriding its type to identify the pickup as a key type item.</w:t>
       </w:r>
     </w:p>
     <w:p>
@@ -2527,49 +2519,21 @@
         <w:jc w:val="both"/>
         <w:rPr>
           <w:rFonts w:ascii="Roboto" w:eastAsia="Roboto" w:hAnsi="Roboto" w:cs="Roboto"/>
-        </w:rPr>
-      </w:pPr>
-      <w:proofErr w:type="spellStart"/>
-      <w:r>
-        <w:rPr>
-          <w:rFonts w:ascii="Roboto" w:eastAsia="Roboto" w:hAnsi="Roboto" w:cs="Roboto"/>
           <w:b/>
         </w:rPr>
-        <w:t>STK_PickupKey</w:t>
-      </w:r>
-      <w:proofErr w:type="spellEnd"/>
+      </w:pPr>
       <w:r>
         <w:rPr>
           <w:rFonts w:ascii="Roboto" w:eastAsia="Roboto" w:hAnsi="Roboto" w:cs="Roboto"/>
           <w:b/>
         </w:rPr>
-        <w:t xml:space="preserve">: </w:t>
-      </w:r>
-      <w:r>
-        <w:rPr>
-          <w:rFonts w:ascii="Roboto" w:eastAsia="Roboto" w:hAnsi="Roboto" w:cs="Roboto"/>
-        </w:rPr>
-        <w:t xml:space="preserve">The primary derivative of the </w:t>
-      </w:r>
-      <w:proofErr w:type="spellStart"/>
-      <w:r>
-        <w:rPr>
-          <w:rFonts w:ascii="Roboto" w:eastAsia="Roboto" w:hAnsi="Roboto" w:cs="Roboto"/>
-        </w:rPr>
-        <w:t>STK_PickupBase</w:t>
-      </w:r>
-      <w:proofErr w:type="spellEnd"/>
-      <w:r>
-        <w:rPr>
-          <w:rFonts w:ascii="Roboto" w:eastAsia="Roboto" w:hAnsi="Roboto" w:cs="Roboto"/>
-        </w:rPr>
-        <w:t xml:space="preserve"> class, overriding it</w:t>
-      </w:r>
-      <w:r>
-        <w:rPr>
-          <w:rFonts w:ascii="Roboto" w:eastAsia="Roboto" w:hAnsi="Roboto" w:cs="Roboto"/>
-        </w:rPr>
-        <w:t>s type to identify the pickup as a key type item.</w:t>
+        <w:t xml:space="preserve">STK_PickupItem [WORK IN PROGRESS]: </w:t>
+      </w:r>
+      <w:r>
+        <w:rPr>
+          <w:rFonts w:ascii="Roboto" w:eastAsia="Roboto" w:hAnsi="Roboto" w:cs="Roboto"/>
+        </w:rPr>
+        <w:t>Intended to be the base class for items later to be added to the game, each with its own unique effects.</w:t>
       </w:r>
     </w:p>
     <w:p>
@@ -2578,6 +2542,7 @@
         <w:jc w:val="both"/>
         <w:rPr>
           <w:rFonts w:ascii="Roboto" w:eastAsia="Roboto" w:hAnsi="Roboto" w:cs="Roboto"/>
+          <w:b/>
         </w:rPr>
       </w:pPr>
     </w:p>
@@ -2587,185 +2552,63 @@
         <w:jc w:val="both"/>
         <w:rPr>
           <w:rFonts w:ascii="Roboto" w:eastAsia="Roboto" w:hAnsi="Roboto" w:cs="Roboto"/>
+        </w:rPr>
+      </w:pPr>
+      <w:r>
+        <w:rPr>
+          <w:rFonts w:ascii="Roboto" w:eastAsia="Roboto" w:hAnsi="Roboto" w:cs="Roboto"/>
           <w:b/>
         </w:rPr>
-      </w:pPr>
-      <w:proofErr w:type="spellStart"/>
+        <w:t xml:space="preserve">STK_PickupSpawn: </w:t>
+      </w:r>
+      <w:r>
+        <w:rPr>
+          <w:rFonts w:ascii="Roboto" w:eastAsia="Roboto" w:hAnsi="Roboto" w:cs="Roboto"/>
+        </w:rPr>
+        <w:t xml:space="preserve">This class is an interface for the level designers to place item and key spawn points around the map with ease. It has an enum identifier for what pickup object it’s intended to spawn. On the server, this class registers itself with the Match GameMode Module, </w:t>
+      </w:r>
+      <w:r>
+        <w:rPr>
+          <w:rFonts w:ascii="Roboto" w:eastAsia="Roboto" w:hAnsi="Roboto" w:cs="Roboto"/>
+        </w:rPr>
+        <w:t>which decides</w:t>
+      </w:r>
+      <w:r>
+        <w:rPr>
+          <w:rFonts w:ascii="Roboto" w:eastAsia="Roboto" w:hAnsi="Roboto" w:cs="Roboto"/>
+        </w:rPr>
+        <w:t xml:space="preserve"> which spawn points to randomly spawn keys on. A billboard sprite updated through code will change its icon in the editor for more readability.</w:t>
+      </w:r>
+    </w:p>
+    <w:p>
+      <w:pPr>
+        <w:spacing w:line="276" w:lineRule="auto"/>
+        <w:jc w:val="both"/>
+        <w:rPr>
+          <w:rFonts w:ascii="Roboto" w:eastAsia="Roboto" w:hAnsi="Roboto" w:cs="Roboto"/>
+        </w:rPr>
+      </w:pPr>
+    </w:p>
+    <w:p>
+      <w:pPr>
+        <w:spacing w:line="276" w:lineRule="auto"/>
+        <w:jc w:val="both"/>
+        <w:rPr>
+          <w:rFonts w:ascii="Roboto" w:eastAsia="Roboto" w:hAnsi="Roboto" w:cs="Roboto"/>
+        </w:rPr>
+      </w:pPr>
       <w:r>
         <w:rPr>
           <w:rFonts w:ascii="Roboto" w:eastAsia="Roboto" w:hAnsi="Roboto" w:cs="Roboto"/>
           <w:b/>
         </w:rPr>
-        <w:t>STK_PickupItem</w:t>
-      </w:r>
-      <w:proofErr w:type="spellEnd"/>
-      <w:r>
-        <w:rPr>
-          <w:rFonts w:ascii="Roboto" w:eastAsia="Roboto" w:hAnsi="Roboto" w:cs="Roboto"/>
-          <w:b/>
-        </w:rPr>
-        <w:t xml:space="preserve"> [WORK IN PROGRESS]: </w:t>
-      </w:r>
-      <w:r>
-        <w:rPr>
-          <w:rFonts w:ascii="Roboto" w:eastAsia="Roboto" w:hAnsi="Roboto" w:cs="Roboto"/>
-        </w:rPr>
-        <w:t>Intended to be the base class for items later to be added to the game, each with its own unique effects.</w:t>
-      </w:r>
-    </w:p>
-    <w:p>
-      <w:pPr>
-        <w:spacing w:line="276" w:lineRule="auto"/>
-        <w:jc w:val="both"/>
-        <w:rPr>
-          <w:rFonts w:ascii="Roboto" w:eastAsia="Roboto" w:hAnsi="Roboto" w:cs="Roboto"/>
-          <w:b/>
-        </w:rPr>
-      </w:pPr>
-    </w:p>
-    <w:p>
-      <w:pPr>
-        <w:spacing w:line="276" w:lineRule="auto"/>
-        <w:jc w:val="both"/>
-        <w:rPr>
-          <w:rFonts w:ascii="Roboto" w:eastAsia="Roboto" w:hAnsi="Roboto" w:cs="Roboto"/>
-        </w:rPr>
-      </w:pPr>
-      <w:proofErr w:type="spellStart"/>
-      <w:r>
-        <w:rPr>
-          <w:rFonts w:ascii="Roboto" w:eastAsia="Roboto" w:hAnsi="Roboto" w:cs="Roboto"/>
-          <w:b/>
-        </w:rPr>
-        <w:t>STK_PickupSpawn</w:t>
-      </w:r>
-      <w:proofErr w:type="spellEnd"/>
-      <w:r>
-        <w:rPr>
-          <w:rFonts w:ascii="Roboto" w:eastAsia="Roboto" w:hAnsi="Roboto" w:cs="Roboto"/>
-          <w:b/>
-        </w:rPr>
-        <w:t xml:space="preserve">: </w:t>
-      </w:r>
-      <w:r>
-        <w:rPr>
-          <w:rFonts w:ascii="Roboto" w:eastAsia="Roboto" w:hAnsi="Roboto" w:cs="Roboto"/>
-        </w:rPr>
-        <w:t>This class is an interface for the level design</w:t>
-      </w:r>
-      <w:r>
-        <w:rPr>
-          <w:rFonts w:ascii="Roboto" w:eastAsia="Roboto" w:hAnsi="Roboto" w:cs="Roboto"/>
-        </w:rPr>
-        <w:t xml:space="preserve">ers to place item and key spawn points around the map with ease. It has an </w:t>
-      </w:r>
-      <w:proofErr w:type="spellStart"/>
-      <w:r>
-        <w:rPr>
-          <w:rFonts w:ascii="Roboto" w:eastAsia="Roboto" w:hAnsi="Roboto" w:cs="Roboto"/>
-        </w:rPr>
-        <w:t>enum</w:t>
-      </w:r>
-      <w:proofErr w:type="spellEnd"/>
-      <w:r>
-        <w:rPr>
-          <w:rFonts w:ascii="Roboto" w:eastAsia="Roboto" w:hAnsi="Roboto" w:cs="Roboto"/>
-        </w:rPr>
-        <w:t xml:space="preserve"> identifier for what pickup object it’s intended to spawn. On the server, this class registers itself with the Match </w:t>
-      </w:r>
-      <w:proofErr w:type="spellStart"/>
-      <w:r>
-        <w:rPr>
-          <w:rFonts w:ascii="Roboto" w:eastAsia="Roboto" w:hAnsi="Roboto" w:cs="Roboto"/>
-        </w:rPr>
-        <w:t>GameMode</w:t>
-      </w:r>
-      <w:proofErr w:type="spellEnd"/>
-      <w:r>
-        <w:rPr>
-          <w:rFonts w:ascii="Roboto" w:eastAsia="Roboto" w:hAnsi="Roboto" w:cs="Roboto"/>
-        </w:rPr>
-        <w:t xml:space="preserve"> Module, </w:t>
-      </w:r>
-      <w:proofErr w:type="gramStart"/>
-      <w:r>
-        <w:rPr>
-          <w:rFonts w:ascii="Roboto" w:eastAsia="Roboto" w:hAnsi="Roboto" w:cs="Roboto"/>
-        </w:rPr>
-        <w:t>which  decides</w:t>
-      </w:r>
-      <w:proofErr w:type="gramEnd"/>
-      <w:r>
-        <w:rPr>
-          <w:rFonts w:ascii="Roboto" w:eastAsia="Roboto" w:hAnsi="Roboto" w:cs="Roboto"/>
-        </w:rPr>
-        <w:t xml:space="preserve"> which spawn points to random</w:t>
-      </w:r>
-      <w:r>
-        <w:rPr>
-          <w:rFonts w:ascii="Roboto" w:eastAsia="Roboto" w:hAnsi="Roboto" w:cs="Roboto"/>
-        </w:rPr>
-        <w:t>ly spawn keys on. A billboard sprite updated through code will change its icon in the editor for more readability.</w:t>
-      </w:r>
-    </w:p>
-    <w:p>
-      <w:pPr>
-        <w:spacing w:line="276" w:lineRule="auto"/>
-        <w:jc w:val="both"/>
-        <w:rPr>
-          <w:rFonts w:ascii="Roboto" w:eastAsia="Roboto" w:hAnsi="Roboto" w:cs="Roboto"/>
-        </w:rPr>
-      </w:pPr>
-    </w:p>
-    <w:p>
-      <w:pPr>
-        <w:spacing w:line="276" w:lineRule="auto"/>
-        <w:jc w:val="both"/>
-        <w:rPr>
-          <w:rFonts w:ascii="Roboto" w:eastAsia="Roboto" w:hAnsi="Roboto" w:cs="Roboto"/>
-        </w:rPr>
-      </w:pPr>
-      <w:proofErr w:type="spellStart"/>
-      <w:r>
-        <w:rPr>
-          <w:rFonts w:ascii="Roboto" w:eastAsia="Roboto" w:hAnsi="Roboto" w:cs="Roboto"/>
-          <w:b/>
-        </w:rPr>
-        <w:t>STK_ExitDoor</w:t>
-      </w:r>
-      <w:proofErr w:type="spellEnd"/>
-      <w:r>
-        <w:rPr>
-          <w:rFonts w:ascii="Roboto" w:eastAsia="Roboto" w:hAnsi="Roboto" w:cs="Roboto"/>
-          <w:b/>
-        </w:rPr>
-        <w:t xml:space="preserve">: </w:t>
-      </w:r>
-      <w:r>
-        <w:rPr>
-          <w:rFonts w:ascii="Roboto" w:eastAsia="Roboto" w:hAnsi="Roboto" w:cs="Roboto"/>
-        </w:rPr>
-        <w:t xml:space="preserve">The exit doors of the map. On the server, these will register themselves with the Match </w:t>
-      </w:r>
-      <w:proofErr w:type="spellStart"/>
-      <w:r>
-        <w:rPr>
-          <w:rFonts w:ascii="Roboto" w:eastAsia="Roboto" w:hAnsi="Roboto" w:cs="Roboto"/>
-        </w:rPr>
-        <w:t>GameMode</w:t>
-      </w:r>
-      <w:proofErr w:type="spellEnd"/>
-      <w:r>
-        <w:rPr>
-          <w:rFonts w:ascii="Roboto" w:eastAsia="Roboto" w:hAnsi="Roboto" w:cs="Roboto"/>
-        </w:rPr>
-        <w:t xml:space="preserve"> Module, which decides which o</w:t>
-      </w:r>
-      <w:r>
-        <w:rPr>
-          <w:rFonts w:ascii="Roboto" w:eastAsia="Roboto" w:hAnsi="Roboto" w:cs="Roboto"/>
-        </w:rPr>
-        <w:t>ne is to be opened when enough keys are picked up. It has a Mesh, a Collider and a Particle System. When opened, the door disables its collider and turns off its Particle System to visually signal the path now being open.</w:t>
+        <w:t xml:space="preserve">STK_ExitDoor: </w:t>
+      </w:r>
+      <w:r>
+        <w:rPr>
+          <w:rFonts w:ascii="Roboto" w:eastAsia="Roboto" w:hAnsi="Roboto" w:cs="Roboto"/>
+        </w:rPr>
+        <w:t>The exit doors of the map. On the server, these will register themselves with the Match GameMode Module, which decides which one is to be opened when enough keys are picked up. It has a Mesh, a Collider and a Particle System. When opened, the door disables its collider and turns off its Particle System to visually signal the path now being open.</w:t>
       </w:r>
     </w:p>
     <w:p>
@@ -2780,33 +2623,13 @@
           <w:rFonts w:ascii="Roboto" w:eastAsia="Roboto" w:hAnsi="Roboto" w:cs="Roboto"/>
         </w:rPr>
       </w:pPr>
-      <w:bookmarkStart w:id="6" w:name="_Toc66741741"/>
+      <w:bookmarkStart w:id="6" w:name="_Toc66794969"/>
       <w:r>
         <w:rPr>
           <w:rFonts w:ascii="Roboto" w:eastAsia="Roboto" w:hAnsi="Roboto" w:cs="Roboto"/>
         </w:rPr>
         <w:lastRenderedPageBreak/>
-        <w:t xml:space="preserve">Detailed Class Design of Match </w:t>
-      </w:r>
-      <w:proofErr w:type="spellStart"/>
-      <w:r>
-        <w:rPr>
-          <w:rFonts w:ascii="Roboto" w:eastAsia="Roboto" w:hAnsi="Roboto" w:cs="Roboto"/>
-        </w:rPr>
-        <w:t>Gam</w:t>
-      </w:r>
-      <w:r>
-        <w:rPr>
-          <w:rFonts w:ascii="Roboto" w:eastAsia="Roboto" w:hAnsi="Roboto" w:cs="Roboto"/>
-        </w:rPr>
-        <w:t>eMode</w:t>
-      </w:r>
-      <w:proofErr w:type="spellEnd"/>
-      <w:r>
-        <w:rPr>
-          <w:rFonts w:ascii="Roboto" w:eastAsia="Roboto" w:hAnsi="Roboto" w:cs="Roboto"/>
-        </w:rPr>
-        <w:t xml:space="preserve"> Module</w:t>
+        <w:t>Detailed Class Design of Match GameMode Module</w:t>
       </w:r>
       <w:bookmarkEnd w:id="6"/>
     </w:p>
@@ -2827,6 +2650,7 @@
         <w:spacing w:line="276" w:lineRule="auto"/>
         <w:rPr>
           <w:rFonts w:ascii="Roboto" w:eastAsia="Roboto" w:hAnsi="Roboto" w:cs="Roboto"/>
+          <w:rtl/>
         </w:rPr>
       </w:pPr>
       <w:r>
@@ -2856,48 +2680,69 @@
         <w:spacing w:line="276" w:lineRule="auto"/>
         <w:rPr>
           <w:rFonts w:ascii="Roboto" w:eastAsia="Roboto" w:hAnsi="Roboto" w:cs="Roboto"/>
-        </w:rPr>
-      </w:pPr>
-      <w:r>
-        <w:rPr>
-          <w:rFonts w:ascii="Roboto" w:eastAsia="Roboto" w:hAnsi="Roboto" w:cs="Roboto"/>
-        </w:rPr>
-        <w:t xml:space="preserve"> </w:t>
-      </w:r>
+          <w:rtl/>
+        </w:rPr>
+      </w:pPr>
+    </w:p>
+    <w:p>
+      <w:pPr>
+        <w:keepNext/>
+        <w:keepLines/>
+        <w:spacing w:line="276" w:lineRule="auto"/>
+        <w:rPr>
+          <w:rFonts w:ascii="Roboto" w:eastAsia="Roboto" w:hAnsi="Roboto" w:cs="Roboto"/>
+        </w:rPr>
+      </w:pPr>
       <w:r>
         <w:rPr>
           <w:rFonts w:ascii="Roboto" w:eastAsia="Roboto" w:hAnsi="Roboto" w:cs="Roboto"/>
           <w:noProof/>
         </w:rPr>
         <w:drawing>
-          <wp:inline distT="114300" distB="114300" distL="114300" distR="114300" wp14:anchorId="33A7D93B" wp14:editId="494576B0">
-            <wp:extent cx="5486400" cy="2120900"/>
+          <wp:inline distT="0" distB="0" distL="0" distR="0" wp14:anchorId="28FEE855" wp14:editId="6EE9BCFC">
+            <wp:extent cx="4974336" cy="2137859"/>
             <wp:effectExtent l="0" t="0" r="0" b="0"/>
-            <wp:docPr id="3" name="image1.png"/>
-            <wp:cNvGraphicFramePr/>
+            <wp:docPr id="14" name="Picture 14"/>
+            <wp:cNvGraphicFramePr>
+              <a:graphicFrameLocks xmlns:a="http://schemas.openxmlformats.org/drawingml/2006/main" noChangeAspect="1"/>
+            </wp:cNvGraphicFramePr>
             <a:graphic xmlns:a="http://schemas.openxmlformats.org/drawingml/2006/main">
               <a:graphicData uri="http://schemas.openxmlformats.org/drawingml/2006/picture">
                 <pic:pic xmlns:pic="http://schemas.openxmlformats.org/drawingml/2006/picture">
                   <pic:nvPicPr>
-                    <pic:cNvPr id="0" name="image1.png"/>
-                    <pic:cNvPicPr preferRelativeResize="0"/>
+                    <pic:cNvPr id="0" name="Picture 3"/>
+                    <pic:cNvPicPr>
+                      <a:picLocks noChangeAspect="1" noChangeArrowheads="1"/>
+                    </pic:cNvPicPr>
                   </pic:nvPicPr>
-                  <pic:blipFill>
-                    <a:blip r:embed="rId9"/>
-                    <a:srcRect/>
-                    <a:stretch>
-                      <a:fillRect/>
-                    </a:stretch>
+                  <pic:blipFill rotWithShape="1">
+                    <a:blip r:embed="rId9" cstate="print">
+                      <a:extLst>
+                        <a:ext uri="{28A0092B-C50C-407E-A947-70E740481C1C}">
+                          <a14:useLocalDpi xmlns:a14="http://schemas.microsoft.com/office/drawing/2010/main" val="0"/>
+                        </a:ext>
+                      </a:extLst>
+                    </a:blip>
+                    <a:srcRect l="5152" r="5016"/>
+                    <a:stretch/>
                   </pic:blipFill>
-                  <pic:spPr>
+                  <pic:spPr bwMode="auto">
                     <a:xfrm>
                       <a:off x="0" y="0"/>
-                      <a:ext cx="5486400" cy="2120900"/>
+                      <a:ext cx="4974769" cy="2138045"/>
                     </a:xfrm>
                     <a:prstGeom prst="rect">
                       <a:avLst/>
                     </a:prstGeom>
-                    <a:ln/>
+                    <a:noFill/>
+                    <a:ln>
+                      <a:noFill/>
+                    </a:ln>
+                    <a:extLst>
+                      <a:ext uri="{53640926-AAD7-44D8-BBD7-CCE9431645EC}">
+                        <a14:shadowObscured xmlns:a14="http://schemas.microsoft.com/office/drawing/2010/main"/>
+                      </a:ext>
+                    </a:extLst>
                   </pic:spPr>
                 </pic:pic>
               </a:graphicData>
@@ -2918,91 +2763,111 @@
           <w:rFonts w:ascii="Roboto" w:eastAsia="Roboto" w:hAnsi="Roboto" w:cs="Roboto"/>
         </w:rPr>
       </w:pPr>
-      <w:bookmarkStart w:id="7" w:name="_Toc66741742"/>
-      <w:r>
-        <w:rPr>
-          <w:rFonts w:ascii="Roboto" w:eastAsia="Roboto" w:hAnsi="Roboto" w:cs="Roboto"/>
-        </w:rPr>
-        <w:t xml:space="preserve">Process View of Match </w:t>
-      </w:r>
-      <w:proofErr w:type="spellStart"/>
-      <w:r>
-        <w:rPr>
-          <w:rFonts w:ascii="Roboto" w:eastAsia="Roboto" w:hAnsi="Roboto" w:cs="Roboto"/>
-        </w:rPr>
-        <w:t>GameMode</w:t>
-      </w:r>
-      <w:proofErr w:type="spellEnd"/>
-      <w:r>
-        <w:rPr>
-          <w:rFonts w:ascii="Roboto" w:eastAsia="Roboto" w:hAnsi="Roboto" w:cs="Roboto"/>
-        </w:rPr>
-        <w:t xml:space="preserve"> Module</w:t>
-      </w:r>
-      <w:bookmarkEnd w:id="7"/>
-    </w:p>
-    <w:p>
-      <w:pPr>
-        <w:spacing w:line="276" w:lineRule="auto"/>
-        <w:jc w:val="center"/>
-      </w:pPr>
-    </w:p>
-    <w:p>
-      <w:pPr>
-        <w:spacing w:line="276" w:lineRule="auto"/>
-        <w:rPr>
-          <w:rFonts w:ascii="Roboto" w:eastAsia="Roboto" w:hAnsi="Roboto" w:cs="Roboto"/>
-        </w:rPr>
-      </w:pPr>
+      <w:bookmarkStart w:id="7" w:name="_Toc66794970"/>
       <w:r>
         <w:rPr>
           <w:rFonts w:ascii="Roboto" w:eastAsia="Roboto" w:hAnsi="Roboto" w:cs="Roboto"/>
           <w:noProof/>
         </w:rPr>
         <w:drawing>
-          <wp:anchor distT="114300" distB="114300" distL="114300" distR="114300" simplePos="0" relativeHeight="251658240" behindDoc="0" locked="0" layoutInCell="1" hidden="0" allowOverlap="1" wp14:anchorId="08E71801" wp14:editId="24909E94">
+          <wp:anchor distT="0" distB="0" distL="114300" distR="114300" simplePos="0" relativeHeight="251658240" behindDoc="0" locked="0" layoutInCell="1" allowOverlap="1" wp14:anchorId="24CED4B1" wp14:editId="52FDA017">
             <wp:simplePos x="0" y="0"/>
-            <wp:positionH relativeFrom="page">
-              <wp:posOffset>638175</wp:posOffset>
+            <wp:positionH relativeFrom="margin">
+              <wp:align>center</wp:align>
             </wp:positionH>
-            <wp:positionV relativeFrom="page">
-              <wp:posOffset>4833923</wp:posOffset>
+            <wp:positionV relativeFrom="paragraph">
+              <wp:posOffset>364805</wp:posOffset>
             </wp:positionV>
-            <wp:extent cx="6670785" cy="4000515"/>
-            <wp:effectExtent l="0" t="0" r="0" b="0"/>
-            <wp:wrapTopAndBottom distT="114300" distB="114300"/>
-            <wp:docPr id="8" name="image11.png"/>
-            <wp:cNvGraphicFramePr/>
+            <wp:extent cx="6403192" cy="4927640"/>
+            <wp:effectExtent l="0" t="0" r="0" b="6350"/>
+            <wp:wrapNone/>
+            <wp:docPr id="12" name="Picture 12"/>
+            <wp:cNvGraphicFramePr>
+              <a:graphicFrameLocks xmlns:a="http://schemas.openxmlformats.org/drawingml/2006/main" noChangeAspect="1"/>
+            </wp:cNvGraphicFramePr>
             <a:graphic xmlns:a="http://schemas.openxmlformats.org/drawingml/2006/main">
               <a:graphicData uri="http://schemas.openxmlformats.org/drawingml/2006/picture">
                 <pic:pic xmlns:pic="http://schemas.openxmlformats.org/drawingml/2006/picture">
                   <pic:nvPicPr>
-                    <pic:cNvPr id="0" name="image11.png"/>
-                    <pic:cNvPicPr preferRelativeResize="0"/>
+                    <pic:cNvPr id="0" name="Picture 1"/>
+                    <pic:cNvPicPr>
+                      <a:picLocks noChangeAspect="1" noChangeArrowheads="1"/>
+                    </pic:cNvPicPr>
                   </pic:nvPicPr>
                   <pic:blipFill>
-                    <a:blip r:embed="rId10"/>
+                    <a:blip r:embed="rId10">
+                      <a:extLst>
+                        <a:ext uri="{28A0092B-C50C-407E-A947-70E740481C1C}">
+                          <a14:useLocalDpi xmlns:a14="http://schemas.microsoft.com/office/drawing/2010/main" val="0"/>
+                        </a:ext>
+                      </a:extLst>
+                    </a:blip>
                     <a:srcRect/>
                     <a:stretch>
                       <a:fillRect/>
                     </a:stretch>
                   </pic:blipFill>
-                  <pic:spPr>
+                  <pic:spPr bwMode="auto">
                     <a:xfrm>
                       <a:off x="0" y="0"/>
-                      <a:ext cx="6670785" cy="4000515"/>
+                      <a:ext cx="6403192" cy="4927640"/>
                     </a:xfrm>
                     <a:prstGeom prst="rect">
                       <a:avLst/>
                     </a:prstGeom>
-                    <a:ln/>
+                    <a:noFill/>
+                    <a:ln>
+                      <a:noFill/>
+                    </a:ln>
                   </pic:spPr>
                 </pic:pic>
               </a:graphicData>
             </a:graphic>
+            <wp14:sizeRelH relativeFrom="page">
+              <wp14:pctWidth>0</wp14:pctWidth>
+            </wp14:sizeRelH>
+            <wp14:sizeRelV relativeFrom="page">
+              <wp14:pctHeight>0</wp14:pctHeight>
+            </wp14:sizeRelV>
           </wp:anchor>
         </w:drawing>
       </w:r>
+      <w:r>
+        <w:rPr>
+          <w:rFonts w:ascii="Roboto" w:eastAsia="Roboto" w:hAnsi="Roboto" w:cs="Roboto"/>
+        </w:rPr>
+        <w:t xml:space="preserve">Process View of Match </w:t>
+      </w:r>
+      <w:proofErr w:type="spellStart"/>
+      <w:r>
+        <w:rPr>
+          <w:rFonts w:ascii="Roboto" w:eastAsia="Roboto" w:hAnsi="Roboto" w:cs="Roboto"/>
+        </w:rPr>
+        <w:t>GameMode</w:t>
+      </w:r>
+      <w:proofErr w:type="spellEnd"/>
+      <w:r>
+        <w:rPr>
+          <w:rFonts w:ascii="Roboto" w:eastAsia="Roboto" w:hAnsi="Roboto" w:cs="Roboto"/>
+        </w:rPr>
+        <w:t xml:space="preserve"> Module</w:t>
+      </w:r>
+      <w:bookmarkEnd w:id="7"/>
+    </w:p>
+    <w:p>
+      <w:pPr>
+        <w:spacing w:line="276" w:lineRule="auto"/>
+        <w:jc w:val="center"/>
+      </w:pPr>
+    </w:p>
+    <w:p>
+      <w:pPr>
+        <w:spacing w:line="276" w:lineRule="auto"/>
+        <w:jc w:val="center"/>
+        <w:rPr>
+          <w:rFonts w:ascii="Roboto" w:eastAsia="Roboto" w:hAnsi="Roboto" w:cs="Roboto"/>
+        </w:rPr>
+      </w:pPr>
     </w:p>
     <w:p>
       <w:pPr>
@@ -3017,7 +2882,7 @@
           <w:rFonts w:ascii="Roboto" w:eastAsia="Roboto" w:hAnsi="Roboto" w:cs="Roboto"/>
         </w:rPr>
       </w:pPr>
-      <w:bookmarkStart w:id="8" w:name="_Toc66741743"/>
+      <w:bookmarkStart w:id="8" w:name="_Toc66794971"/>
       <w:r>
         <w:rPr>
           <w:rFonts w:ascii="Roboto" w:eastAsia="Roboto" w:hAnsi="Roboto" w:cs="Roboto"/>
@@ -3445,21 +3310,7 @@
         <w:rPr>
           <w:rFonts w:ascii="Roboto" w:eastAsia="Roboto" w:hAnsi="Roboto" w:cs="Roboto"/>
         </w:rPr>
-        <w:t xml:space="preserve">In the </w:t>
-      </w:r>
-      <w:proofErr w:type="spellStart"/>
-      <w:r>
-        <w:rPr>
-          <w:rFonts w:ascii="Roboto" w:eastAsia="Roboto" w:hAnsi="Roboto" w:cs="Roboto"/>
-        </w:rPr>
-        <w:t>MatchGameMode</w:t>
-      </w:r>
-      <w:proofErr w:type="spellEnd"/>
-      <w:r>
-        <w:rPr>
-          <w:rFonts w:ascii="Roboto" w:eastAsia="Roboto" w:hAnsi="Roboto" w:cs="Roboto"/>
-        </w:rPr>
-        <w:t xml:space="preserve"> blueprint, set the key template blueprint you want to spawn, as well as the number of keys you want to spawn on the provided spawn points.</w:t>
+        <w:t>In the MatchGameMode blueprint, set the key template blueprint you want to spawn, as well as the number of keys you want to spawn on the provided spawn points.</w:t>
       </w:r>
     </w:p>
     <w:p>
@@ -3557,13 +3408,7 @@
         <w:rPr>
           <w:rFonts w:ascii="Roboto" w:eastAsia="Roboto" w:hAnsi="Roboto" w:cs="Roboto"/>
         </w:rPr>
-        <w:t xml:space="preserve"> Run the game. The module and its components automatically take care of spawning keys</w:t>
-      </w:r>
-      <w:r>
-        <w:rPr>
-          <w:rFonts w:ascii="Roboto" w:eastAsia="Roboto" w:hAnsi="Roboto" w:cs="Roboto"/>
-        </w:rPr>
-        <w:t xml:space="preserve"> and opening/closing a random door when they’re all picked up.</w:t>
+        <w:t xml:space="preserve"> Run the game. The module and its components automatically take care of spawning keys and opening/closing a random door when they’re all picked up.</w:t>
       </w:r>
       <w:r>
         <w:rPr>

--- a/Documentation/Module Designs/MatchGameModeModule.docx
+++ b/Documentation/Module Designs/MatchGameModeModule.docx
@@ -1,6 +1,6 @@
 
 <file path=word/document.xml><?xml version="1.0" encoding="utf-8"?>
-<w:document xmlns:wpc="http://schemas.microsoft.com/office/word/2010/wordprocessingCanvas" xmlns:cx="http://schemas.microsoft.com/office/drawing/2014/chartex" xmlns:cx1="http://schemas.microsoft.com/office/drawing/2015/9/8/chartex" xmlns:cx2="http://schemas.microsoft.com/office/drawing/2015/10/21/chartex" xmlns:cx3="http://schemas.microsoft.com/office/drawing/2016/5/9/chartex" xmlns:cx4="http://schemas.microsoft.com/office/drawing/2016/5/10/chartex" xmlns:cx5="http://schemas.microsoft.com/office/drawing/2016/5/11/chartex" xmlns:cx6="http://schemas.microsoft.com/office/drawing/2016/5/12/chartex" xmlns:cx7="http://schemas.microsoft.com/office/drawing/2016/5/13/chartex" xmlns:cx8="http://schemas.microsoft.com/office/drawing/2016/5/14/chartex" xmlns:mc="http://schemas.openxmlformats.org/markup-compatibility/2006" xmlns:aink="http://schemas.microsoft.com/office/drawing/2016/ink" xmlns:am3d="http://schemas.microsoft.com/office/drawing/2017/model3d" xmlns:o="urn:schemas-microsoft-com:office:office" xmlns:r="http://schemas.openxmlformats.org/officeDocument/2006/relationships" xmlns:m="http://schemas.openxmlformats.org/officeDocument/2006/math" xmlns:v="urn:schemas-microsoft-com:vml" xmlns:wp14="http://schemas.microsoft.com/office/word/2010/wordprocessingDrawing" xmlns:wp="http://schemas.openxmlformats.org/drawingml/2006/wordprocessingDrawing" xmlns:w10="urn:schemas-microsoft-com:office:word" xmlns:w="http://schemas.openxmlformats.org/wordprocessingml/2006/main" xmlns:w14="http://schemas.microsoft.com/office/word/2010/wordml" xmlns:w15="http://schemas.microsoft.com/office/word/2012/wordml" xmlns:w16cex="http://schemas.microsoft.com/office/word/2018/wordml/cex" xmlns:w16cid="http://schemas.microsoft.com/office/word/2016/wordml/cid" xmlns:w16="http://schemas.microsoft.com/office/word/2018/wordml" xmlns:w16se="http://schemas.microsoft.com/office/word/2015/wordml/symex" xmlns:wpg="http://schemas.microsoft.com/office/word/2010/wordprocessingGroup" xmlns:wpi="http://schemas.microsoft.com/office/word/2010/wordprocessingInk" xmlns:wne="http://schemas.microsoft.com/office/word/2006/wordml" xmlns:wps="http://schemas.microsoft.com/office/word/2010/wordprocessingShape" mc:Ignorable="w14 w15 w16se w16cid w16 w16cex wp14">
+<w:document xmlns:wpc="http://schemas.microsoft.com/office/word/2010/wordprocessingCanvas" xmlns:cx="http://schemas.microsoft.com/office/drawing/2014/chartex" xmlns:cx1="http://schemas.microsoft.com/office/drawing/2015/9/8/chartex" xmlns:cx2="http://schemas.microsoft.com/office/drawing/2015/10/21/chartex" xmlns:cx3="http://schemas.microsoft.com/office/drawing/2016/5/9/chartex" xmlns:cx4="http://schemas.microsoft.com/office/drawing/2016/5/10/chartex" xmlns:cx5="http://schemas.microsoft.com/office/drawing/2016/5/11/chartex" xmlns:cx6="http://schemas.microsoft.com/office/drawing/2016/5/12/chartex" xmlns:cx7="http://schemas.microsoft.com/office/drawing/2016/5/13/chartex" xmlns:cx8="http://schemas.microsoft.com/office/drawing/2016/5/14/chartex" xmlns:mc="http://schemas.openxmlformats.org/markup-compatibility/2006" xmlns:aink="http://schemas.microsoft.com/office/drawing/2016/ink" xmlns:am3d="http://schemas.microsoft.com/office/drawing/2017/model3d" xmlns:o="urn:schemas-microsoft-com:office:office" xmlns:r="http://schemas.openxmlformats.org/officeDocument/2006/relationships" xmlns:m="http://schemas.openxmlformats.org/officeDocument/2006/math" xmlns:v="urn:schemas-microsoft-com:vml" xmlns:wp14="http://schemas.microsoft.com/office/word/2010/wordprocessingDrawing" xmlns:wp="http://schemas.openxmlformats.org/drawingml/2006/wordprocessingDrawing" xmlns:w10="urn:schemas-microsoft-com:office:word" xmlns:w="http://schemas.openxmlformats.org/wordprocessingml/2006/main" xmlns:w14="http://schemas.microsoft.com/office/word/2010/wordml" xmlns:w15="http://schemas.microsoft.com/office/word/2012/wordml" xmlns:w16cex="http://schemas.microsoft.com/office/word/2018/wordml/cex" xmlns:w16cid="http://schemas.microsoft.com/office/word/2016/wordml/cid" xmlns:w16="http://schemas.microsoft.com/office/word/2018/wordml" xmlns:w16sdtdh="http://schemas.microsoft.com/office/word/2020/wordml/sdtdatahash" xmlns:w16se="http://schemas.microsoft.com/office/word/2015/wordml/symex" xmlns:wpg="http://schemas.microsoft.com/office/word/2010/wordprocessingGroup" xmlns:wpi="http://schemas.microsoft.com/office/word/2010/wordprocessingInk" xmlns:wne="http://schemas.microsoft.com/office/word/2006/wordml" xmlns:wps="http://schemas.microsoft.com/office/word/2010/wordprocessingShape" mc:Ignorable="w14 w15 w16se w16cid w16 w16cex w16sdtdh wp14">
   <w:body>
     <w:p>
       <w:pPr>
@@ -1520,6 +1520,64 @@
     </w:p>
     <w:p>
       <w:pPr>
+        <w:keepNext/>
+        <w:keepLines/>
+        <w:pBdr>
+          <w:top w:val="nil"/>
+          <w:left w:val="nil"/>
+          <w:bottom w:val="nil"/>
+          <w:right w:val="nil"/>
+          <w:between w:val="nil"/>
+        </w:pBdr>
+        <w:tabs>
+          <w:tab w:val="center" w:pos="4320"/>
+          <w:tab w:val="right" w:pos="8640"/>
+        </w:tabs>
+        <w:spacing w:before="240" w:line="276" w:lineRule="auto"/>
+        <w:rPr>
+          <w:rFonts w:ascii="Roboto" w:eastAsia="Roboto" w:hAnsi="Roboto" w:cs="Roboto"/>
+          <w:color w:val="000000"/>
+        </w:rPr>
+      </w:pPr>
+      <w:r>
+        <w:rPr>
+          <w:rFonts w:ascii="Roboto" w:eastAsia="Roboto" w:hAnsi="Roboto" w:cs="Roboto"/>
+          <w:b/>
+          <w:color w:val="000000"/>
+        </w:rPr>
+        <w:t>Version:</w:t>
+      </w:r>
+      <w:r>
+        <w:rPr>
+          <w:rFonts w:ascii="Roboto" w:eastAsia="Roboto" w:hAnsi="Roboto" w:cs="Roboto"/>
+          <w:color w:val="000000"/>
+        </w:rPr>
+        <w:t xml:space="preserve"> </w:t>
+      </w:r>
+      <w:r>
+        <w:rPr>
+          <w:rFonts w:ascii="Roboto" w:eastAsia="Roboto" w:hAnsi="Roboto" w:cs="Roboto"/>
+          <w:color w:val="000000"/>
+        </w:rPr>
+        <w:t>1</w:t>
+      </w:r>
+      <w:r>
+        <w:rPr>
+          <w:rFonts w:ascii="Roboto" w:eastAsia="Roboto" w:hAnsi="Roboto" w:cs="Roboto"/>
+          <w:color w:val="000000"/>
+        </w:rPr>
+        <w:t>.</w:t>
+      </w:r>
+      <w:r>
+        <w:rPr>
+          <w:rFonts w:ascii="Roboto" w:eastAsia="Roboto" w:hAnsi="Roboto" w:cs="Roboto"/>
+          <w:color w:val="000000"/>
+        </w:rPr>
+        <w:t>0</w:t>
+      </w:r>
+    </w:p>
+    <w:p>
+      <w:pPr>
         <w:pBdr>
           <w:top w:val="nil"/>
           <w:left w:val="nil"/>
@@ -1537,6 +1595,146 @@
           <w:color w:val="000000"/>
         </w:rPr>
       </w:pPr>
+      <w:r>
+        <w:rPr>
+          <w:rFonts w:ascii="Roboto" w:eastAsia="Roboto" w:hAnsi="Roboto" w:cs="Roboto"/>
+          <w:b/>
+          <w:color w:val="000000"/>
+        </w:rPr>
+        <w:t>Modifier:</w:t>
+      </w:r>
+      <w:r>
+        <w:rPr>
+          <w:rFonts w:ascii="Roboto" w:eastAsia="Roboto" w:hAnsi="Roboto" w:cs="Roboto"/>
+          <w:color w:val="000000"/>
+        </w:rPr>
+        <w:t xml:space="preserve"> Hamid</w:t>
+      </w:r>
+      <w:r>
+        <w:rPr>
+          <w:rFonts w:ascii="Roboto" w:eastAsia="Roboto" w:hAnsi="Roboto" w:cs="Roboto"/>
+        </w:rPr>
+        <w:t>reza Ghasemi</w:t>
+      </w:r>
+    </w:p>
+    <w:p>
+      <w:pPr>
+        <w:keepNext/>
+        <w:keepLines/>
+        <w:pBdr>
+          <w:top w:val="nil"/>
+          <w:left w:val="nil"/>
+          <w:bottom w:val="nil"/>
+          <w:right w:val="nil"/>
+          <w:between w:val="nil"/>
+        </w:pBdr>
+        <w:tabs>
+          <w:tab w:val="center" w:pos="4320"/>
+          <w:tab w:val="right" w:pos="8640"/>
+        </w:tabs>
+        <w:spacing w:before="60" w:line="276" w:lineRule="auto"/>
+        <w:rPr>
+          <w:rFonts w:ascii="Roboto" w:eastAsia="Roboto" w:hAnsi="Roboto" w:cs="Roboto"/>
+          <w:color w:val="000000"/>
+        </w:rPr>
+      </w:pPr>
+      <w:r>
+        <w:rPr>
+          <w:rFonts w:ascii="Roboto" w:eastAsia="Roboto" w:hAnsi="Roboto" w:cs="Roboto"/>
+          <w:b/>
+          <w:color w:val="000000"/>
+        </w:rPr>
+        <w:t>Date:</w:t>
+      </w:r>
+      <w:r>
+        <w:rPr>
+          <w:rFonts w:ascii="Roboto" w:eastAsia="Roboto" w:hAnsi="Roboto" w:cs="Roboto"/>
+          <w:color w:val="000000"/>
+        </w:rPr>
+        <w:t xml:space="preserve"> 0</w:t>
+      </w:r>
+      <w:r>
+        <w:rPr>
+          <w:rFonts w:ascii="Roboto" w:eastAsia="Roboto" w:hAnsi="Roboto" w:cs="Roboto"/>
+        </w:rPr>
+        <w:t>4</w:t>
+      </w:r>
+      <w:r>
+        <w:rPr>
+          <w:rFonts w:ascii="Roboto" w:eastAsia="Roboto" w:hAnsi="Roboto" w:cs="Roboto"/>
+          <w:color w:val="000000"/>
+        </w:rPr>
+        <w:t>/</w:t>
+      </w:r>
+      <w:r>
+        <w:rPr>
+          <w:rFonts w:ascii="Roboto" w:eastAsia="Roboto" w:hAnsi="Roboto" w:cs="Roboto"/>
+        </w:rPr>
+        <w:t>1</w:t>
+      </w:r>
+      <w:r>
+        <w:rPr>
+          <w:rFonts w:ascii="Roboto" w:eastAsia="Roboto" w:hAnsi="Roboto" w:cs="Roboto"/>
+        </w:rPr>
+        <w:t>8</w:t>
+      </w:r>
+      <w:r>
+        <w:rPr>
+          <w:rFonts w:ascii="Roboto" w:eastAsia="Roboto" w:hAnsi="Roboto" w:cs="Roboto"/>
+          <w:color w:val="000000"/>
+        </w:rPr>
+        <w:t>/2021</w:t>
+      </w:r>
+    </w:p>
+    <w:p>
+      <w:pPr>
+        <w:keepNext/>
+        <w:keepLines/>
+        <w:pBdr>
+          <w:top w:val="nil"/>
+          <w:left w:val="nil"/>
+          <w:bottom w:val="nil"/>
+          <w:right w:val="nil"/>
+          <w:between w:val="nil"/>
+        </w:pBdr>
+        <w:tabs>
+          <w:tab w:val="center" w:pos="4320"/>
+          <w:tab w:val="right" w:pos="8640"/>
+        </w:tabs>
+        <w:spacing w:before="60" w:line="276" w:lineRule="auto"/>
+        <w:rPr>
+          <w:rFonts w:ascii="Roboto" w:eastAsia="Roboto" w:hAnsi="Roboto" w:cs="Roboto"/>
+          <w:color w:val="000000"/>
+        </w:rPr>
+      </w:pPr>
+      <w:r>
+        <w:rPr>
+          <w:rFonts w:ascii="Roboto" w:eastAsia="Roboto" w:hAnsi="Roboto" w:cs="Roboto"/>
+          <w:b/>
+          <w:color w:val="000000"/>
+        </w:rPr>
+        <w:t>Description of Change:</w:t>
+      </w:r>
+      <w:r>
+        <w:rPr>
+          <w:rFonts w:ascii="Roboto" w:eastAsia="Roboto" w:hAnsi="Roboto" w:cs="Roboto"/>
+          <w:color w:val="000000"/>
+        </w:rPr>
+        <w:t xml:space="preserve"> </w:t>
+      </w:r>
+      <w:r>
+        <w:rPr>
+          <w:rFonts w:ascii="Roboto" w:eastAsia="Roboto" w:hAnsi="Roboto" w:cs="Roboto"/>
+          <w:color w:val="000000"/>
+        </w:rPr>
+        <w:t>U</w:t>
+      </w:r>
+      <w:r>
+        <w:rPr>
+          <w:rFonts w:ascii="Roboto" w:eastAsia="Roboto" w:hAnsi="Roboto" w:cs="Roboto"/>
+        </w:rPr>
+        <w:t>pdate to Alpha 2</w:t>
+      </w:r>
     </w:p>
     <w:p>
       <w:pPr>
@@ -1906,6 +2104,12 @@
           <w:rFonts w:ascii="Roboto" w:eastAsia="Roboto" w:hAnsi="Roboto" w:cs="Roboto"/>
         </w:rPr>
         <w:t>setting up the level by selecting a preset number of spawn points to spawn keys from, and selecting a random exit door from a list of available doors. It then Informs the GameState of the results of the randomization.</w:t>
+      </w:r>
+      <w:r>
+        <w:rPr>
+          <w:rFonts w:ascii="Roboto" w:eastAsia="Roboto" w:hAnsi="Roboto" w:cs="Roboto"/>
+        </w:rPr>
+        <w:t xml:space="preserve"> There’s functionality to spawn items as well, but it’s not used as of yet.</w:t>
       </w:r>
     </w:p>
     <w:p>
@@ -2207,7 +2411,25 @@
         <w:rPr>
           <w:rFonts w:ascii="Roboto" w:eastAsia="Roboto" w:hAnsi="Roboto" w:cs="Roboto"/>
         </w:rPr>
-        <w:t xml:space="preserve"> is a wrapper around Unreal Engine’s standard Pawn class. It holds the game’s custom movement component.</w:t>
+        <w:t xml:space="preserve"> is a wrapper around Unreal Engine’s standard </w:t>
+      </w:r>
+      <w:r>
+        <w:rPr>
+          <w:rFonts w:ascii="Roboto" w:eastAsia="Roboto" w:hAnsi="Roboto" w:cs="Roboto"/>
+        </w:rPr>
+        <w:t>ACharacter</w:t>
+      </w:r>
+      <w:r>
+        <w:rPr>
+          <w:rFonts w:ascii="Roboto" w:eastAsia="Roboto" w:hAnsi="Roboto" w:cs="Roboto"/>
+        </w:rPr>
+        <w:t xml:space="preserve"> class. It </w:t>
+      </w:r>
+      <w:r>
+        <w:rPr>
+          <w:rFonts w:ascii="Roboto" w:eastAsia="Roboto" w:hAnsi="Roboto" w:cs="Roboto"/>
+        </w:rPr>
+        <w:t>handles shared functionality between the shade and monsters.</w:t>
       </w:r>
     </w:p>
     <w:p>
@@ -2303,7 +2525,23 @@
           <w:rFonts w:ascii="Roboto" w:eastAsia="Roboto" w:hAnsi="Roboto" w:cs="Roboto"/>
           <w:b/>
         </w:rPr>
-        <w:t>Match GameMode Module</w:t>
+        <w:t xml:space="preserve">Match </w:t>
+      </w:r>
+      <w:proofErr w:type="spellStart"/>
+      <w:r>
+        <w:rPr>
+          <w:rFonts w:ascii="Roboto" w:eastAsia="Roboto" w:hAnsi="Roboto" w:cs="Roboto"/>
+          <w:b/>
+        </w:rPr>
+        <w:t>GameMode</w:t>
+      </w:r>
+      <w:proofErr w:type="spellEnd"/>
+      <w:r>
+        <w:rPr>
+          <w:rFonts w:ascii="Roboto" w:eastAsia="Roboto" w:hAnsi="Roboto" w:cs="Roboto"/>
+          <w:b/>
+        </w:rPr>
+        <w:t xml:space="preserve"> Module</w:t>
       </w:r>
       <w:r>
         <w:rPr>
@@ -2608,7 +2846,47 @@
         <w:rPr>
           <w:rFonts w:ascii="Roboto" w:eastAsia="Roboto" w:hAnsi="Roboto" w:cs="Roboto"/>
         </w:rPr>
-        <w:t>The exit doors of the map. On the server, these will register themselves with the Match GameMode Module, which decides which one is to be opened when enough keys are picked up. It has a Mesh, a Collider and a Particle System. When opened, the door disables its collider and turns off its Particle System to visually signal the path now being open.</w:t>
+        <w:t xml:space="preserve">The exit doors of the map. </w:t>
+      </w:r>
+      <w:r>
+        <w:rPr>
+          <w:rFonts w:ascii="Roboto" w:eastAsia="Roboto" w:hAnsi="Roboto" w:cs="Roboto"/>
+        </w:rPr>
+        <w:t xml:space="preserve">The </w:t>
+      </w:r>
+      <w:proofErr w:type="spellStart"/>
+      <w:r>
+        <w:rPr>
+          <w:rFonts w:ascii="Roboto" w:eastAsia="Roboto" w:hAnsi="Roboto" w:cs="Roboto"/>
+        </w:rPr>
+        <w:t>GameMode</w:t>
+      </w:r>
+      <w:proofErr w:type="spellEnd"/>
+      <w:r>
+        <w:rPr>
+          <w:rFonts w:ascii="Roboto" w:eastAsia="Roboto" w:hAnsi="Roboto" w:cs="Roboto"/>
+        </w:rPr>
+        <w:t xml:space="preserve"> finds them during </w:t>
+      </w:r>
+      <w:proofErr w:type="spellStart"/>
+      <w:r>
+        <w:rPr>
+          <w:rFonts w:ascii="Roboto" w:eastAsia="Roboto" w:hAnsi="Roboto" w:cs="Roboto"/>
+        </w:rPr>
+        <w:t>BeginPlay</w:t>
+      </w:r>
+      <w:proofErr w:type="spellEnd"/>
+      <w:r>
+        <w:rPr>
+          <w:rFonts w:ascii="Roboto" w:eastAsia="Roboto" w:hAnsi="Roboto" w:cs="Roboto"/>
+        </w:rPr>
+        <w:t xml:space="preserve">, </w:t>
+      </w:r>
+      <w:r>
+        <w:rPr>
+          <w:rFonts w:ascii="Roboto" w:eastAsia="Roboto" w:hAnsi="Roboto" w:cs="Roboto"/>
+        </w:rPr>
+        <w:t>which decides which one is to be opened when enough keys are picked up. It has a Mesh, a Collider and a Particle System. When opened, the door disables its collider and turns off its Particle System to visually signal the path now being open.</w:t>
       </w:r>
     </w:p>
     <w:p>
@@ -2699,10 +2977,10 @@
           <w:noProof/>
         </w:rPr>
         <w:drawing>
-          <wp:inline distT="0" distB="0" distL="0" distR="0" wp14:anchorId="28FEE855" wp14:editId="6EE9BCFC">
-            <wp:extent cx="4974336" cy="2137859"/>
-            <wp:effectExtent l="0" t="0" r="0" b="0"/>
-            <wp:docPr id="14" name="Picture 14"/>
+          <wp:inline distT="0" distB="0" distL="0" distR="0" wp14:anchorId="26F6AA20" wp14:editId="59344E4B">
+            <wp:extent cx="5473065" cy="2245360"/>
+            <wp:effectExtent l="0" t="0" r="0" b="2540"/>
+            <wp:docPr id="8" name="Picture 8"/>
             <wp:cNvGraphicFramePr>
               <a:graphicFrameLocks xmlns:a="http://schemas.openxmlformats.org/drawingml/2006/main" noChangeAspect="1"/>
             </wp:cNvGraphicFramePr>
@@ -2710,92 +2988,13 @@
               <a:graphicData uri="http://schemas.openxmlformats.org/drawingml/2006/picture">
                 <pic:pic xmlns:pic="http://schemas.openxmlformats.org/drawingml/2006/picture">
                   <pic:nvPicPr>
-                    <pic:cNvPr id="0" name="Picture 3"/>
-                    <pic:cNvPicPr>
-                      <a:picLocks noChangeAspect="1" noChangeArrowheads="1"/>
-                    </pic:cNvPicPr>
-                  </pic:nvPicPr>
-                  <pic:blipFill rotWithShape="1">
-                    <a:blip r:embed="rId9" cstate="print">
-                      <a:extLst>
-                        <a:ext uri="{28A0092B-C50C-407E-A947-70E740481C1C}">
-                          <a14:useLocalDpi xmlns:a14="http://schemas.microsoft.com/office/drawing/2010/main" val="0"/>
-                        </a:ext>
-                      </a:extLst>
-                    </a:blip>
-                    <a:srcRect l="5152" r="5016"/>
-                    <a:stretch/>
-                  </pic:blipFill>
-                  <pic:spPr bwMode="auto">
-                    <a:xfrm>
-                      <a:off x="0" y="0"/>
-                      <a:ext cx="4974769" cy="2138045"/>
-                    </a:xfrm>
-                    <a:prstGeom prst="rect">
-                      <a:avLst/>
-                    </a:prstGeom>
-                    <a:noFill/>
-                    <a:ln>
-                      <a:noFill/>
-                    </a:ln>
-                    <a:extLst>
-                      <a:ext uri="{53640926-AAD7-44D8-BBD7-CCE9431645EC}">
-                        <a14:shadowObscured xmlns:a14="http://schemas.microsoft.com/office/drawing/2010/main"/>
-                      </a:ext>
-                    </a:extLst>
-                  </pic:spPr>
-                </pic:pic>
-              </a:graphicData>
-            </a:graphic>
-          </wp:inline>
-        </w:drawing>
-      </w:r>
-    </w:p>
-    <w:p>
-      <w:pPr>
-        <w:pStyle w:val="Heading1"/>
-        <w:numPr>
-          <w:ilvl w:val="0"/>
-          <w:numId w:val="4"/>
-        </w:numPr>
-        <w:spacing w:line="276" w:lineRule="auto"/>
-        <w:rPr>
-          <w:rFonts w:ascii="Roboto" w:eastAsia="Roboto" w:hAnsi="Roboto" w:cs="Roboto"/>
-        </w:rPr>
-      </w:pPr>
-      <w:bookmarkStart w:id="7" w:name="_Toc66794970"/>
-      <w:r>
-        <w:rPr>
-          <w:rFonts w:ascii="Roboto" w:eastAsia="Roboto" w:hAnsi="Roboto" w:cs="Roboto"/>
-          <w:noProof/>
-        </w:rPr>
-        <w:drawing>
-          <wp:anchor distT="0" distB="0" distL="114300" distR="114300" simplePos="0" relativeHeight="251658240" behindDoc="0" locked="0" layoutInCell="1" allowOverlap="1" wp14:anchorId="24CED4B1" wp14:editId="52FDA017">
-            <wp:simplePos x="0" y="0"/>
-            <wp:positionH relativeFrom="margin">
-              <wp:align>center</wp:align>
-            </wp:positionH>
-            <wp:positionV relativeFrom="paragraph">
-              <wp:posOffset>364805</wp:posOffset>
-            </wp:positionV>
-            <wp:extent cx="6403192" cy="4927640"/>
-            <wp:effectExtent l="0" t="0" r="0" b="6350"/>
-            <wp:wrapNone/>
-            <wp:docPr id="12" name="Picture 12"/>
-            <wp:cNvGraphicFramePr>
-              <a:graphicFrameLocks xmlns:a="http://schemas.openxmlformats.org/drawingml/2006/main" noChangeAspect="1"/>
-            </wp:cNvGraphicFramePr>
-            <a:graphic xmlns:a="http://schemas.openxmlformats.org/drawingml/2006/main">
-              <a:graphicData uri="http://schemas.openxmlformats.org/drawingml/2006/picture">
-                <pic:pic xmlns:pic="http://schemas.openxmlformats.org/drawingml/2006/picture">
-                  <pic:nvPicPr>
-                    <pic:cNvPr id="0" name="Picture 1"/>
+                    <pic:cNvPr id="0" name="Picture 2"/>
                     <pic:cNvPicPr>
                       <a:picLocks noChangeAspect="1" noChangeArrowheads="1"/>
                     </pic:cNvPicPr>
                   </pic:nvPicPr>
                   <pic:blipFill>
-                    <a:blip r:embed="rId10">
+                    <a:blip r:embed="rId9" cstate="print">
                       <a:extLst>
                         <a:ext uri="{28A0092B-C50C-407E-A947-70E740481C1C}">
                           <a14:useLocalDpi xmlns:a14="http://schemas.microsoft.com/office/drawing/2010/main" val="0"/>
@@ -2810,7 +3009,7 @@
                   <pic:spPr bwMode="auto">
                     <a:xfrm>
                       <a:off x="0" y="0"/>
-                      <a:ext cx="6403192" cy="4927640"/>
+                      <a:ext cx="5473065" cy="2245360"/>
                     </a:xfrm>
                     <a:prstGeom prst="rect">
                       <a:avLst/>
@@ -2823,15 +3022,23 @@
                 </pic:pic>
               </a:graphicData>
             </a:graphic>
-            <wp14:sizeRelH relativeFrom="page">
-              <wp14:pctWidth>0</wp14:pctWidth>
-            </wp14:sizeRelH>
-            <wp14:sizeRelV relativeFrom="page">
-              <wp14:pctHeight>0</wp14:pctHeight>
-            </wp14:sizeRelV>
-          </wp:anchor>
+          </wp:inline>
         </w:drawing>
       </w:r>
+    </w:p>
+    <w:p>
+      <w:pPr>
+        <w:pStyle w:val="Heading1"/>
+        <w:numPr>
+          <w:ilvl w:val="0"/>
+          <w:numId w:val="4"/>
+        </w:numPr>
+        <w:spacing w:line="276" w:lineRule="auto"/>
+        <w:rPr>
+          <w:rFonts w:ascii="Roboto" w:eastAsia="Roboto" w:hAnsi="Roboto" w:cs="Roboto"/>
+        </w:rPr>
+      </w:pPr>
+      <w:bookmarkStart w:id="7" w:name="_Toc66794970"/>
       <w:r>
         <w:rPr>
           <w:rFonts w:ascii="Roboto" w:eastAsia="Roboto" w:hAnsi="Roboto" w:cs="Roboto"/>
@@ -2868,6 +3075,60 @@
           <w:rFonts w:ascii="Roboto" w:eastAsia="Roboto" w:hAnsi="Roboto" w:cs="Roboto"/>
         </w:rPr>
       </w:pPr>
+      <w:r>
+        <w:rPr>
+          <w:rFonts w:ascii="Roboto" w:eastAsia="Roboto" w:hAnsi="Roboto" w:cs="Roboto"/>
+          <w:noProof/>
+        </w:rPr>
+        <w:drawing>
+          <wp:inline distT="0" distB="0" distL="0" distR="0" wp14:anchorId="486063F3" wp14:editId="17A8E95E">
+            <wp:extent cx="5481320" cy="4245610"/>
+            <wp:effectExtent l="0" t="0" r="5080" b="2540"/>
+            <wp:docPr id="13" name="Picture 13"/>
+            <wp:cNvGraphicFramePr>
+              <a:graphicFrameLocks xmlns:a="http://schemas.openxmlformats.org/drawingml/2006/main" noChangeAspect="1"/>
+            </wp:cNvGraphicFramePr>
+            <a:graphic xmlns:a="http://schemas.openxmlformats.org/drawingml/2006/main">
+              <a:graphicData uri="http://schemas.openxmlformats.org/drawingml/2006/picture">
+                <pic:pic xmlns:pic="http://schemas.openxmlformats.org/drawingml/2006/picture">
+                  <pic:nvPicPr>
+                    <pic:cNvPr id="0" name="Picture 3"/>
+                    <pic:cNvPicPr>
+                      <a:picLocks noChangeAspect="1" noChangeArrowheads="1"/>
+                    </pic:cNvPicPr>
+                  </pic:nvPicPr>
+                  <pic:blipFill>
+                    <a:blip r:embed="rId10" cstate="print">
+                      <a:extLst>
+                        <a:ext uri="{28A0092B-C50C-407E-A947-70E740481C1C}">
+                          <a14:useLocalDpi xmlns:a14="http://schemas.microsoft.com/office/drawing/2010/main" val="0"/>
+                        </a:ext>
+                      </a:extLst>
+                    </a:blip>
+                    <a:srcRect/>
+                    <a:stretch>
+                      <a:fillRect/>
+                    </a:stretch>
+                  </pic:blipFill>
+                  <pic:spPr bwMode="auto">
+                    <a:xfrm>
+                      <a:off x="0" y="0"/>
+                      <a:ext cx="5481320" cy="4245610"/>
+                    </a:xfrm>
+                    <a:prstGeom prst="rect">
+                      <a:avLst/>
+                    </a:prstGeom>
+                    <a:noFill/>
+                    <a:ln>
+                      <a:noFill/>
+                    </a:ln>
+                  </pic:spPr>
+                </pic:pic>
+              </a:graphicData>
+            </a:graphic>
+          </wp:inline>
+        </w:drawing>
+      </w:r>
     </w:p>
     <w:p>
       <w:pPr>
@@ -3638,7 +3899,7 @@
 </file>
 
 <file path=word/endnotes.xml><?xml version="1.0" encoding="utf-8"?>
-<w:endnotes xmlns:wpc="http://schemas.microsoft.com/office/word/2010/wordprocessingCanvas" xmlns:cx="http://schemas.microsoft.com/office/drawing/2014/chartex" xmlns:cx1="http://schemas.microsoft.com/office/drawing/2015/9/8/chartex" xmlns:cx2="http://schemas.microsoft.com/office/drawing/2015/10/21/chartex" xmlns:cx3="http://schemas.microsoft.com/office/drawing/2016/5/9/chartex" xmlns:cx4="http://schemas.microsoft.com/office/drawing/2016/5/10/chartex" xmlns:cx5="http://schemas.microsoft.com/office/drawing/2016/5/11/chartex" xmlns:cx6="http://schemas.microsoft.com/office/drawing/2016/5/12/chartex" xmlns:cx7="http://schemas.microsoft.com/office/drawing/2016/5/13/chartex" xmlns:cx8="http://schemas.microsoft.com/office/drawing/2016/5/14/chartex" xmlns:mc="http://schemas.openxmlformats.org/markup-compatibility/2006" xmlns:aink="http://schemas.microsoft.com/office/drawing/2016/ink" xmlns:am3d="http://schemas.microsoft.com/office/drawing/2017/model3d" xmlns:o="urn:schemas-microsoft-com:office:office" xmlns:r="http://schemas.openxmlformats.org/officeDocument/2006/relationships" xmlns:m="http://schemas.openxmlformats.org/officeDocument/2006/math" xmlns:v="urn:schemas-microsoft-com:vml" xmlns:wp14="http://schemas.microsoft.com/office/word/2010/wordprocessingDrawing" xmlns:wp="http://schemas.openxmlformats.org/drawingml/2006/wordprocessingDrawing" xmlns:w10="urn:schemas-microsoft-com:office:word" xmlns:w="http://schemas.openxmlformats.org/wordprocessingml/2006/main" xmlns:w14="http://schemas.microsoft.com/office/word/2010/wordml" xmlns:w15="http://schemas.microsoft.com/office/word/2012/wordml" xmlns:w16cex="http://schemas.microsoft.com/office/word/2018/wordml/cex" xmlns:w16cid="http://schemas.microsoft.com/office/word/2016/wordml/cid" xmlns:w16="http://schemas.microsoft.com/office/word/2018/wordml" xmlns:w16se="http://schemas.microsoft.com/office/word/2015/wordml/symex" xmlns:wpg="http://schemas.microsoft.com/office/word/2010/wordprocessingGroup" xmlns:wpi="http://schemas.microsoft.com/office/word/2010/wordprocessingInk" xmlns:wne="http://schemas.microsoft.com/office/word/2006/wordml" xmlns:wps="http://schemas.microsoft.com/office/word/2010/wordprocessingShape" mc:Ignorable="w14 w15 w16se w16cid w16 w16cex wp14">
+<w:endnotes xmlns:wpc="http://schemas.microsoft.com/office/word/2010/wordprocessingCanvas" xmlns:cx="http://schemas.microsoft.com/office/drawing/2014/chartex" xmlns:cx1="http://schemas.microsoft.com/office/drawing/2015/9/8/chartex" xmlns:cx2="http://schemas.microsoft.com/office/drawing/2015/10/21/chartex" xmlns:cx3="http://schemas.microsoft.com/office/drawing/2016/5/9/chartex" xmlns:cx4="http://schemas.microsoft.com/office/drawing/2016/5/10/chartex" xmlns:cx5="http://schemas.microsoft.com/office/drawing/2016/5/11/chartex" xmlns:cx6="http://schemas.microsoft.com/office/drawing/2016/5/12/chartex" xmlns:cx7="http://schemas.microsoft.com/office/drawing/2016/5/13/chartex" xmlns:cx8="http://schemas.microsoft.com/office/drawing/2016/5/14/chartex" xmlns:mc="http://schemas.openxmlformats.org/markup-compatibility/2006" xmlns:aink="http://schemas.microsoft.com/office/drawing/2016/ink" xmlns:am3d="http://schemas.microsoft.com/office/drawing/2017/model3d" xmlns:o="urn:schemas-microsoft-com:office:office" xmlns:r="http://schemas.openxmlformats.org/officeDocument/2006/relationships" xmlns:m="http://schemas.openxmlformats.org/officeDocument/2006/math" xmlns:v="urn:schemas-microsoft-com:vml" xmlns:wp14="http://schemas.microsoft.com/office/word/2010/wordprocessingDrawing" xmlns:wp="http://schemas.openxmlformats.org/drawingml/2006/wordprocessingDrawing" xmlns:w10="urn:schemas-microsoft-com:office:word" xmlns:w="http://schemas.openxmlformats.org/wordprocessingml/2006/main" xmlns:w14="http://schemas.microsoft.com/office/word/2010/wordml" xmlns:w15="http://schemas.microsoft.com/office/word/2012/wordml" xmlns:w16cex="http://schemas.microsoft.com/office/word/2018/wordml/cex" xmlns:w16cid="http://schemas.microsoft.com/office/word/2016/wordml/cid" xmlns:w16="http://schemas.microsoft.com/office/word/2018/wordml" xmlns:w16sdtdh="http://schemas.microsoft.com/office/word/2020/wordml/sdtdatahash" xmlns:w16se="http://schemas.microsoft.com/office/word/2015/wordml/symex" xmlns:wpg="http://schemas.microsoft.com/office/word/2010/wordprocessingGroup" xmlns:wpi="http://schemas.microsoft.com/office/word/2010/wordprocessingInk" xmlns:wne="http://schemas.microsoft.com/office/word/2006/wordml" xmlns:wps="http://schemas.microsoft.com/office/word/2010/wordprocessingShape" mc:Ignorable="w14 w15 w16se w16cid w16 w16cex w16sdtdh wp14">
   <w:endnote w:type="separator" w:id="-1">
     <w:p>
       <w:r>
@@ -3657,7 +3918,7 @@
 </file>
 
 <file path=word/footer1.xml><?xml version="1.0" encoding="utf-8"?>
-<w:ftr xmlns:wpc="http://schemas.microsoft.com/office/word/2010/wordprocessingCanvas" xmlns:cx="http://schemas.microsoft.com/office/drawing/2014/chartex" xmlns:cx1="http://schemas.microsoft.com/office/drawing/2015/9/8/chartex" xmlns:cx2="http://schemas.microsoft.com/office/drawing/2015/10/21/chartex" xmlns:cx3="http://schemas.microsoft.com/office/drawing/2016/5/9/chartex" xmlns:cx4="http://schemas.microsoft.com/office/drawing/2016/5/10/chartex" xmlns:cx5="http://schemas.microsoft.com/office/drawing/2016/5/11/chartex" xmlns:cx6="http://schemas.microsoft.com/office/drawing/2016/5/12/chartex" xmlns:cx7="http://schemas.microsoft.com/office/drawing/2016/5/13/chartex" xmlns:cx8="http://schemas.microsoft.com/office/drawing/2016/5/14/chartex" xmlns:mc="http://schemas.openxmlformats.org/markup-compatibility/2006" xmlns:aink="http://schemas.microsoft.com/office/drawing/2016/ink" xmlns:am3d="http://schemas.microsoft.com/office/drawing/2017/model3d" xmlns:o="urn:schemas-microsoft-com:office:office" xmlns:r="http://schemas.openxmlformats.org/officeDocument/2006/relationships" xmlns:m="http://schemas.openxmlformats.org/officeDocument/2006/math" xmlns:v="urn:schemas-microsoft-com:vml" xmlns:wp14="http://schemas.microsoft.com/office/word/2010/wordprocessingDrawing" xmlns:wp="http://schemas.openxmlformats.org/drawingml/2006/wordprocessingDrawing" xmlns:w10="urn:schemas-microsoft-com:office:word" xmlns:w="http://schemas.openxmlformats.org/wordprocessingml/2006/main" xmlns:w14="http://schemas.microsoft.com/office/word/2010/wordml" xmlns:w15="http://schemas.microsoft.com/office/word/2012/wordml" xmlns:w16cex="http://schemas.microsoft.com/office/word/2018/wordml/cex" xmlns:w16cid="http://schemas.microsoft.com/office/word/2016/wordml/cid" xmlns:w16="http://schemas.microsoft.com/office/word/2018/wordml" xmlns:w16se="http://schemas.microsoft.com/office/word/2015/wordml/symex" xmlns:wpg="http://schemas.microsoft.com/office/word/2010/wordprocessingGroup" xmlns:wpi="http://schemas.microsoft.com/office/word/2010/wordprocessingInk" xmlns:wne="http://schemas.microsoft.com/office/word/2006/wordml" xmlns:wps="http://schemas.microsoft.com/office/word/2010/wordprocessingShape" mc:Ignorable="w14 w15 w16se w16cid w16 w16cex wp14">
+<w:ftr xmlns:wpc="http://schemas.microsoft.com/office/word/2010/wordprocessingCanvas" xmlns:cx="http://schemas.microsoft.com/office/drawing/2014/chartex" xmlns:cx1="http://schemas.microsoft.com/office/drawing/2015/9/8/chartex" xmlns:cx2="http://schemas.microsoft.com/office/drawing/2015/10/21/chartex" xmlns:cx3="http://schemas.microsoft.com/office/drawing/2016/5/9/chartex" xmlns:cx4="http://schemas.microsoft.com/office/drawing/2016/5/10/chartex" xmlns:cx5="http://schemas.microsoft.com/office/drawing/2016/5/11/chartex" xmlns:cx6="http://schemas.microsoft.com/office/drawing/2016/5/12/chartex" xmlns:cx7="http://schemas.microsoft.com/office/drawing/2016/5/13/chartex" xmlns:cx8="http://schemas.microsoft.com/office/drawing/2016/5/14/chartex" xmlns:mc="http://schemas.openxmlformats.org/markup-compatibility/2006" xmlns:aink="http://schemas.microsoft.com/office/drawing/2016/ink" xmlns:am3d="http://schemas.microsoft.com/office/drawing/2017/model3d" xmlns:o="urn:schemas-microsoft-com:office:office" xmlns:r="http://schemas.openxmlformats.org/officeDocument/2006/relationships" xmlns:m="http://schemas.openxmlformats.org/officeDocument/2006/math" xmlns:v="urn:schemas-microsoft-com:vml" xmlns:wp14="http://schemas.microsoft.com/office/word/2010/wordprocessingDrawing" xmlns:wp="http://schemas.openxmlformats.org/drawingml/2006/wordprocessingDrawing" xmlns:w10="urn:schemas-microsoft-com:office:word" xmlns:w="http://schemas.openxmlformats.org/wordprocessingml/2006/main" xmlns:w14="http://schemas.microsoft.com/office/word/2010/wordml" xmlns:w15="http://schemas.microsoft.com/office/word/2012/wordml" xmlns:w16cex="http://schemas.microsoft.com/office/word/2018/wordml/cex" xmlns:w16cid="http://schemas.microsoft.com/office/word/2016/wordml/cid" xmlns:w16="http://schemas.microsoft.com/office/word/2018/wordml" xmlns:w16sdtdh="http://schemas.microsoft.com/office/word/2020/wordml/sdtdatahash" xmlns:w16se="http://schemas.microsoft.com/office/word/2015/wordml/symex" xmlns:wpg="http://schemas.microsoft.com/office/word/2010/wordprocessingGroup" xmlns:wpi="http://schemas.microsoft.com/office/word/2010/wordprocessingInk" xmlns:wne="http://schemas.microsoft.com/office/word/2006/wordml" xmlns:wps="http://schemas.microsoft.com/office/word/2010/wordprocessingShape" mc:Ignorable="w14 w15 w16se w16cid w16 w16cex w16sdtdh wp14">
   <w:p>
     <w:pPr>
       <w:pBdr>
@@ -3785,7 +4046,7 @@
 </file>
 
 <file path=word/footnotes.xml><?xml version="1.0" encoding="utf-8"?>
-<w:footnotes xmlns:wpc="http://schemas.microsoft.com/office/word/2010/wordprocessingCanvas" xmlns:cx="http://schemas.microsoft.com/office/drawing/2014/chartex" xmlns:cx1="http://schemas.microsoft.com/office/drawing/2015/9/8/chartex" xmlns:cx2="http://schemas.microsoft.com/office/drawing/2015/10/21/chartex" xmlns:cx3="http://schemas.microsoft.com/office/drawing/2016/5/9/chartex" xmlns:cx4="http://schemas.microsoft.com/office/drawing/2016/5/10/chartex" xmlns:cx5="http://schemas.microsoft.com/office/drawing/2016/5/11/chartex" xmlns:cx6="http://schemas.microsoft.com/office/drawing/2016/5/12/chartex" xmlns:cx7="http://schemas.microsoft.com/office/drawing/2016/5/13/chartex" xmlns:cx8="http://schemas.microsoft.com/office/drawing/2016/5/14/chartex" xmlns:mc="http://schemas.openxmlformats.org/markup-compatibility/2006" xmlns:aink="http://schemas.microsoft.com/office/drawing/2016/ink" xmlns:am3d="http://schemas.microsoft.com/office/drawing/2017/model3d" xmlns:o="urn:schemas-microsoft-com:office:office" xmlns:r="http://schemas.openxmlformats.org/officeDocument/2006/relationships" xmlns:m="http://schemas.openxmlformats.org/officeDocument/2006/math" xmlns:v="urn:schemas-microsoft-com:vml" xmlns:wp14="http://schemas.microsoft.com/office/word/2010/wordprocessingDrawing" xmlns:wp="http://schemas.openxmlformats.org/drawingml/2006/wordprocessingDrawing" xmlns:w10="urn:schemas-microsoft-com:office:word" xmlns:w="http://schemas.openxmlformats.org/wordprocessingml/2006/main" xmlns:w14="http://schemas.microsoft.com/office/word/2010/wordml" xmlns:w15="http://schemas.microsoft.com/office/word/2012/wordml" xmlns:w16cex="http://schemas.microsoft.com/office/word/2018/wordml/cex" xmlns:w16cid="http://schemas.microsoft.com/office/word/2016/wordml/cid" xmlns:w16="http://schemas.microsoft.com/office/word/2018/wordml" xmlns:w16se="http://schemas.microsoft.com/office/word/2015/wordml/symex" xmlns:wpg="http://schemas.microsoft.com/office/word/2010/wordprocessingGroup" xmlns:wpi="http://schemas.microsoft.com/office/word/2010/wordprocessingInk" xmlns:wne="http://schemas.microsoft.com/office/word/2006/wordml" xmlns:wps="http://schemas.microsoft.com/office/word/2010/wordprocessingShape" mc:Ignorable="w14 w15 w16se w16cid w16 w16cex wp14">
+<w:footnotes xmlns:wpc="http://schemas.microsoft.com/office/word/2010/wordprocessingCanvas" xmlns:cx="http://schemas.microsoft.com/office/drawing/2014/chartex" xmlns:cx1="http://schemas.microsoft.com/office/drawing/2015/9/8/chartex" xmlns:cx2="http://schemas.microsoft.com/office/drawing/2015/10/21/chartex" xmlns:cx3="http://schemas.microsoft.com/office/drawing/2016/5/9/chartex" xmlns:cx4="http://schemas.microsoft.com/office/drawing/2016/5/10/chartex" xmlns:cx5="http://schemas.microsoft.com/office/drawing/2016/5/11/chartex" xmlns:cx6="http://schemas.microsoft.com/office/drawing/2016/5/12/chartex" xmlns:cx7="http://schemas.microsoft.com/office/drawing/2016/5/13/chartex" xmlns:cx8="http://schemas.microsoft.com/office/drawing/2016/5/14/chartex" xmlns:mc="http://schemas.openxmlformats.org/markup-compatibility/2006" xmlns:aink="http://schemas.microsoft.com/office/drawing/2016/ink" xmlns:am3d="http://schemas.microsoft.com/office/drawing/2017/model3d" xmlns:o="urn:schemas-microsoft-com:office:office" xmlns:r="http://schemas.openxmlformats.org/officeDocument/2006/relationships" xmlns:m="http://schemas.openxmlformats.org/officeDocument/2006/math" xmlns:v="urn:schemas-microsoft-com:vml" xmlns:wp14="http://schemas.microsoft.com/office/word/2010/wordprocessingDrawing" xmlns:wp="http://schemas.openxmlformats.org/drawingml/2006/wordprocessingDrawing" xmlns:w10="urn:schemas-microsoft-com:office:word" xmlns:w="http://schemas.openxmlformats.org/wordprocessingml/2006/main" xmlns:w14="http://schemas.microsoft.com/office/word/2010/wordml" xmlns:w15="http://schemas.microsoft.com/office/word/2012/wordml" xmlns:w16cex="http://schemas.microsoft.com/office/word/2018/wordml/cex" xmlns:w16cid="http://schemas.microsoft.com/office/word/2016/wordml/cid" xmlns:w16="http://schemas.microsoft.com/office/word/2018/wordml" xmlns:w16sdtdh="http://schemas.microsoft.com/office/word/2020/wordml/sdtdatahash" xmlns:w16se="http://schemas.microsoft.com/office/word/2015/wordml/symex" xmlns:wpg="http://schemas.microsoft.com/office/word/2010/wordprocessingGroup" xmlns:wpi="http://schemas.microsoft.com/office/word/2010/wordprocessingInk" xmlns:wne="http://schemas.microsoft.com/office/word/2006/wordml" xmlns:wps="http://schemas.microsoft.com/office/word/2010/wordprocessingShape" mc:Ignorable="w14 w15 w16se w16cid w16 w16cex w16sdtdh wp14">
   <w:footnote w:type="separator" w:id="-1">
     <w:p>
       <w:r>
@@ -3804,7 +4065,7 @@
 </file>
 
 <file path=word/header1.xml><?xml version="1.0" encoding="utf-8"?>
-<w:hdr xmlns:wpc="http://schemas.microsoft.com/office/word/2010/wordprocessingCanvas" xmlns:cx="http://schemas.microsoft.com/office/drawing/2014/chartex" xmlns:cx1="http://schemas.microsoft.com/office/drawing/2015/9/8/chartex" xmlns:cx2="http://schemas.microsoft.com/office/drawing/2015/10/21/chartex" xmlns:cx3="http://schemas.microsoft.com/office/drawing/2016/5/9/chartex" xmlns:cx4="http://schemas.microsoft.com/office/drawing/2016/5/10/chartex" xmlns:cx5="http://schemas.microsoft.com/office/drawing/2016/5/11/chartex" xmlns:cx6="http://schemas.microsoft.com/office/drawing/2016/5/12/chartex" xmlns:cx7="http://schemas.microsoft.com/office/drawing/2016/5/13/chartex" xmlns:cx8="http://schemas.microsoft.com/office/drawing/2016/5/14/chartex" xmlns:mc="http://schemas.openxmlformats.org/markup-compatibility/2006" xmlns:aink="http://schemas.microsoft.com/office/drawing/2016/ink" xmlns:am3d="http://schemas.microsoft.com/office/drawing/2017/model3d" xmlns:o="urn:schemas-microsoft-com:office:office" xmlns:r="http://schemas.openxmlformats.org/officeDocument/2006/relationships" xmlns:m="http://schemas.openxmlformats.org/officeDocument/2006/math" xmlns:v="urn:schemas-microsoft-com:vml" xmlns:wp14="http://schemas.microsoft.com/office/word/2010/wordprocessingDrawing" xmlns:wp="http://schemas.openxmlformats.org/drawingml/2006/wordprocessingDrawing" xmlns:w10="urn:schemas-microsoft-com:office:word" xmlns:w="http://schemas.openxmlformats.org/wordprocessingml/2006/main" xmlns:w14="http://schemas.microsoft.com/office/word/2010/wordml" xmlns:w15="http://schemas.microsoft.com/office/word/2012/wordml" xmlns:w16cex="http://schemas.microsoft.com/office/word/2018/wordml/cex" xmlns:w16cid="http://schemas.microsoft.com/office/word/2016/wordml/cid" xmlns:w16="http://schemas.microsoft.com/office/word/2018/wordml" xmlns:w16se="http://schemas.microsoft.com/office/word/2015/wordml/symex" xmlns:wpg="http://schemas.microsoft.com/office/word/2010/wordprocessingGroup" xmlns:wpi="http://schemas.microsoft.com/office/word/2010/wordprocessingInk" xmlns:wne="http://schemas.microsoft.com/office/word/2006/wordml" xmlns:wps="http://schemas.microsoft.com/office/word/2010/wordprocessingShape" mc:Ignorable="w14 w15 w16se w16cid w16 w16cex wp14">
+<w:hdr xmlns:wpc="http://schemas.microsoft.com/office/word/2010/wordprocessingCanvas" xmlns:cx="http://schemas.microsoft.com/office/drawing/2014/chartex" xmlns:cx1="http://schemas.microsoft.com/office/drawing/2015/9/8/chartex" xmlns:cx2="http://schemas.microsoft.com/office/drawing/2015/10/21/chartex" xmlns:cx3="http://schemas.microsoft.com/office/drawing/2016/5/9/chartex" xmlns:cx4="http://schemas.microsoft.com/office/drawing/2016/5/10/chartex" xmlns:cx5="http://schemas.microsoft.com/office/drawing/2016/5/11/chartex" xmlns:cx6="http://schemas.microsoft.com/office/drawing/2016/5/12/chartex" xmlns:cx7="http://schemas.microsoft.com/office/drawing/2016/5/13/chartex" xmlns:cx8="http://schemas.microsoft.com/office/drawing/2016/5/14/chartex" xmlns:mc="http://schemas.openxmlformats.org/markup-compatibility/2006" xmlns:aink="http://schemas.microsoft.com/office/drawing/2016/ink" xmlns:am3d="http://schemas.microsoft.com/office/drawing/2017/model3d" xmlns:o="urn:schemas-microsoft-com:office:office" xmlns:r="http://schemas.openxmlformats.org/officeDocument/2006/relationships" xmlns:m="http://schemas.openxmlformats.org/officeDocument/2006/math" xmlns:v="urn:schemas-microsoft-com:vml" xmlns:wp14="http://schemas.microsoft.com/office/word/2010/wordprocessingDrawing" xmlns:wp="http://schemas.openxmlformats.org/drawingml/2006/wordprocessingDrawing" xmlns:w10="urn:schemas-microsoft-com:office:word" xmlns:w="http://schemas.openxmlformats.org/wordprocessingml/2006/main" xmlns:w14="http://schemas.microsoft.com/office/word/2010/wordml" xmlns:w15="http://schemas.microsoft.com/office/word/2012/wordml" xmlns:w16cex="http://schemas.microsoft.com/office/word/2018/wordml/cex" xmlns:w16cid="http://schemas.microsoft.com/office/word/2016/wordml/cid" xmlns:w16="http://schemas.microsoft.com/office/word/2018/wordml" xmlns:w16sdtdh="http://schemas.microsoft.com/office/word/2020/wordml/sdtdatahash" xmlns:w16se="http://schemas.microsoft.com/office/word/2015/wordml/symex" xmlns:wpg="http://schemas.microsoft.com/office/word/2010/wordprocessingGroup" xmlns:wpi="http://schemas.microsoft.com/office/word/2010/wordprocessingInk" xmlns:wne="http://schemas.microsoft.com/office/word/2006/wordml" xmlns:wps="http://schemas.microsoft.com/office/word/2010/wordprocessingShape" mc:Ignorable="w14 w15 w16se w16cid w16 w16cex w16sdtdh wp14">
   <w:p>
     <w:pPr>
       <w:pBdr>
@@ -3834,7 +4095,7 @@
       <w:rPr>
         <w:rFonts w:ascii="Roboto" w:eastAsia="Roboto" w:hAnsi="Roboto" w:cs="Roboto"/>
       </w:rPr>
-      <w:t>0</w:t>
+      <w:t>1</w:t>
     </w:r>
     <w:r>
       <w:rPr>
@@ -3847,7 +4108,7 @@
       <w:rPr>
         <w:rFonts w:ascii="Roboto" w:eastAsia="Roboto" w:hAnsi="Roboto" w:cs="Roboto"/>
       </w:rPr>
-      <w:t>1</w:t>
+      <w:t>0</w:t>
     </w:r>
   </w:p>
   <w:p>
@@ -3873,19 +4134,22 @@
 </file>
 
 <file path=word/numbering.xml><?xml version="1.0" encoding="utf-8"?>
-<w:numbering xmlns:wpc="http://schemas.microsoft.com/office/word/2010/wordprocessingCanvas" xmlns:cx="http://schemas.microsoft.com/office/drawing/2014/chartex" xmlns:cx1="http://schemas.microsoft.com/office/drawing/2015/9/8/chartex" xmlns:cx2="http://schemas.microsoft.com/office/drawing/2015/10/21/chartex" xmlns:cx3="http://schemas.microsoft.com/office/drawing/2016/5/9/chartex" xmlns:cx4="http://schemas.microsoft.com/office/drawing/2016/5/10/chartex" xmlns:cx5="http://schemas.microsoft.com/office/drawing/2016/5/11/chartex" xmlns:cx6="http://schemas.microsoft.com/office/drawing/2016/5/12/chartex" xmlns:cx7="http://schemas.microsoft.com/office/drawing/2016/5/13/chartex" xmlns:cx8="http://schemas.microsoft.com/office/drawing/2016/5/14/chartex" xmlns:mc="http://schemas.openxmlformats.org/markup-compatibility/2006" xmlns:aink="http://schemas.microsoft.com/office/drawing/2016/ink" xmlns:am3d="http://schemas.microsoft.com/office/drawing/2017/model3d" xmlns:o="urn:schemas-microsoft-com:office:office" xmlns:r="http://schemas.openxmlformats.org/officeDocument/2006/relationships" xmlns:m="http://schemas.openxmlformats.org/officeDocument/2006/math" xmlns:v="urn:schemas-microsoft-com:vml" xmlns:wp14="http://schemas.microsoft.com/office/word/2010/wordprocessingDrawing" xmlns:wp="http://schemas.openxmlformats.org/drawingml/2006/wordprocessingDrawing" xmlns:w10="urn:schemas-microsoft-com:office:word" xmlns:w="http://schemas.openxmlformats.org/wordprocessingml/2006/main" xmlns:w14="http://schemas.microsoft.com/office/word/2010/wordml" xmlns:w15="http://schemas.microsoft.com/office/word/2012/wordml" xmlns:w16cex="http://schemas.microsoft.com/office/word/2018/wordml/cex" xmlns:w16cid="http://schemas.microsoft.com/office/word/2016/wordml/cid" xmlns:w16="http://schemas.microsoft.com/office/word/2018/wordml" xmlns:w16se="http://schemas.microsoft.com/office/word/2015/wordml/symex" xmlns:wpg="http://schemas.microsoft.com/office/word/2010/wordprocessingGroup" xmlns:wpi="http://schemas.microsoft.com/office/word/2010/wordprocessingInk" xmlns:wne="http://schemas.microsoft.com/office/word/2006/wordml" xmlns:wps="http://schemas.microsoft.com/office/word/2010/wordprocessingShape" mc:Ignorable="w14 w15 w16se w16cid w16 w16cex wp14">
+<w:numbering xmlns:wpc="http://schemas.microsoft.com/office/word/2010/wordprocessingCanvas" xmlns:cx="http://schemas.microsoft.com/office/drawing/2014/chartex" xmlns:cx1="http://schemas.microsoft.com/office/drawing/2015/9/8/chartex" xmlns:cx2="http://schemas.microsoft.com/office/drawing/2015/10/21/chartex" xmlns:cx3="http://schemas.microsoft.com/office/drawing/2016/5/9/chartex" xmlns:cx4="http://schemas.microsoft.com/office/drawing/2016/5/10/chartex" xmlns:cx5="http://schemas.microsoft.com/office/drawing/2016/5/11/chartex" xmlns:cx6="http://schemas.microsoft.com/office/drawing/2016/5/12/chartex" xmlns:cx7="http://schemas.microsoft.com/office/drawing/2016/5/13/chartex" xmlns:cx8="http://schemas.microsoft.com/office/drawing/2016/5/14/chartex" xmlns:mc="http://schemas.openxmlformats.org/markup-compatibility/2006" xmlns:aink="http://schemas.microsoft.com/office/drawing/2016/ink" xmlns:am3d="http://schemas.microsoft.com/office/drawing/2017/model3d" xmlns:o="urn:schemas-microsoft-com:office:office" xmlns:r="http://schemas.openxmlformats.org/officeDocument/2006/relationships" xmlns:m="http://schemas.openxmlformats.org/officeDocument/2006/math" xmlns:v="urn:schemas-microsoft-com:vml" xmlns:wp14="http://schemas.microsoft.com/office/word/2010/wordprocessingDrawing" xmlns:wp="http://schemas.openxmlformats.org/drawingml/2006/wordprocessingDrawing" xmlns:w10="urn:schemas-microsoft-com:office:word" xmlns:w="http://schemas.openxmlformats.org/wordprocessingml/2006/main" xmlns:w14="http://schemas.microsoft.com/office/word/2010/wordml" xmlns:w15="http://schemas.microsoft.com/office/word/2012/wordml" xmlns:w16cex="http://schemas.microsoft.com/office/word/2018/wordml/cex" xmlns:w16cid="http://schemas.microsoft.com/office/word/2016/wordml/cid" xmlns:w16="http://schemas.microsoft.com/office/word/2018/wordml" xmlns:w16sdtdh="http://schemas.microsoft.com/office/word/2020/wordml/sdtdatahash" xmlns:w16se="http://schemas.microsoft.com/office/word/2015/wordml/symex" xmlns:wpg="http://schemas.microsoft.com/office/word/2010/wordprocessingGroup" xmlns:wpi="http://schemas.microsoft.com/office/word/2010/wordprocessingInk" xmlns:wne="http://schemas.microsoft.com/office/word/2006/wordml" xmlns:wps="http://schemas.microsoft.com/office/word/2010/wordprocessingShape" mc:Ignorable="w14 w15 w16se w16cid w16 w16cex w16sdtdh wp14">
   <w:abstractNum w:abstractNumId="0" w15:restartNumberingAfterBreak="0">
     <w:nsid w:val="06627BF0"/>
     <w:multiLevelType w:val="multilevel"/>
-    <w:tmpl w:val="00CA9520"/>
+    <w:tmpl w:val="148A64AE"/>
     <w:lvl w:ilvl="0">
       <w:start w:val="1"/>
-      <w:numFmt w:val="decimal"/>
-      <w:lvlText w:val="%1"/>
+      <w:numFmt w:val="bullet"/>
+      <w:lvlText w:val=""/>
       <w:lvlJc w:val="left"/>
       <w:pPr>
         <w:ind w:left="432" w:hanging="432"/>
       </w:pPr>
+      <w:rPr>
+        <w:rFonts w:ascii="Symbol" w:hAnsi="Symbol" w:hint="default"/>
+      </w:rPr>
     </w:lvl>
     <w:lvl w:ilvl="1">
       <w:start w:val="1"/>
@@ -4291,7 +4555,7 @@
 </file>
 
 <file path=word/styles.xml><?xml version="1.0" encoding="utf-8"?>
-<w:styles xmlns:mc="http://schemas.openxmlformats.org/markup-compatibility/2006" xmlns:r="http://schemas.openxmlformats.org/officeDocument/2006/relationships" xmlns:w="http://schemas.openxmlformats.org/wordprocessingml/2006/main" xmlns:w14="http://schemas.microsoft.com/office/word/2010/wordml" xmlns:w15="http://schemas.microsoft.com/office/word/2012/wordml" xmlns:w16cex="http://schemas.microsoft.com/office/word/2018/wordml/cex" xmlns:w16cid="http://schemas.microsoft.com/office/word/2016/wordml/cid" xmlns:w16="http://schemas.microsoft.com/office/word/2018/wordml" xmlns:w16se="http://schemas.microsoft.com/office/word/2015/wordml/symex" mc:Ignorable="w14 w15 w16se w16cid w16 w16cex">
+<w:styles xmlns:mc="http://schemas.openxmlformats.org/markup-compatibility/2006" xmlns:r="http://schemas.openxmlformats.org/officeDocument/2006/relationships" xmlns:w="http://schemas.openxmlformats.org/wordprocessingml/2006/main" xmlns:w14="http://schemas.microsoft.com/office/word/2010/wordml" xmlns:w15="http://schemas.microsoft.com/office/word/2012/wordml" xmlns:w16cex="http://schemas.microsoft.com/office/word/2018/wordml/cex" xmlns:w16cid="http://schemas.microsoft.com/office/word/2016/wordml/cid" xmlns:w16="http://schemas.microsoft.com/office/word/2018/wordml" xmlns:w16sdtdh="http://schemas.microsoft.com/office/word/2020/wordml/sdtdatahash" xmlns:w16se="http://schemas.microsoft.com/office/word/2015/wordml/symex" mc:Ignorable="w14 w15 w16se w16cid w16 w16cex w16sdtdh">
   <w:docDefaults>
     <w:rPrDefault>
       <w:rPr>
@@ -4684,6 +4948,7 @@
   <w:style w:type="paragraph" w:default="1" w:styleId="Normal">
     <w:name w:val="Normal"/>
     <w:qFormat/>
+    <w:rsid w:val="00AE37AC"/>
   </w:style>
   <w:style w:type="paragraph" w:styleId="Heading1">
     <w:name w:val="heading 1"/>
@@ -4939,6 +5204,59 @@
       <w:sz w:val="22"/>
       <w:szCs w:val="22"/>
     </w:rPr>
+  </w:style>
+  <w:style w:type="paragraph" w:styleId="ListParagraph">
+    <w:name w:val="List Paragraph"/>
+    <w:basedOn w:val="Normal"/>
+    <w:uiPriority w:val="34"/>
+    <w:qFormat/>
+    <w:rsid w:val="00AE37AC"/>
+    <w:pPr>
+      <w:ind w:left="720"/>
+      <w:contextualSpacing/>
+    </w:pPr>
+  </w:style>
+  <w:style w:type="paragraph" w:styleId="Header">
+    <w:name w:val="header"/>
+    <w:basedOn w:val="Normal"/>
+    <w:link w:val="HeaderChar"/>
+    <w:uiPriority w:val="99"/>
+    <w:unhideWhenUsed/>
+    <w:rsid w:val="00AE37AC"/>
+    <w:pPr>
+      <w:tabs>
+        <w:tab w:val="center" w:pos="4680"/>
+        <w:tab w:val="right" w:pos="9360"/>
+      </w:tabs>
+    </w:pPr>
+  </w:style>
+  <w:style w:type="character" w:customStyle="1" w:styleId="HeaderChar">
+    <w:name w:val="Header Char"/>
+    <w:basedOn w:val="DefaultParagraphFont"/>
+    <w:link w:val="Header"/>
+    <w:uiPriority w:val="99"/>
+    <w:rsid w:val="00AE37AC"/>
+  </w:style>
+  <w:style w:type="paragraph" w:styleId="Footer">
+    <w:name w:val="footer"/>
+    <w:basedOn w:val="Normal"/>
+    <w:link w:val="FooterChar"/>
+    <w:uiPriority w:val="99"/>
+    <w:unhideWhenUsed/>
+    <w:rsid w:val="00AE37AC"/>
+    <w:pPr>
+      <w:tabs>
+        <w:tab w:val="center" w:pos="4680"/>
+        <w:tab w:val="right" w:pos="9360"/>
+      </w:tabs>
+    </w:pPr>
+  </w:style>
+  <w:style w:type="character" w:customStyle="1" w:styleId="FooterChar">
+    <w:name w:val="Footer Char"/>
+    <w:basedOn w:val="DefaultParagraphFont"/>
+    <w:link w:val="Footer"/>
+    <w:uiPriority w:val="99"/>
+    <w:rsid w:val="00AE37AC"/>
   </w:style>
 </w:styles>
 </file>
